--- a/paper/paper_note.docx
+++ b/paper/paper_note.docx
@@ -29,7 +29,7 @@
         <w:tblStyle w:val="5"/>
         <w:tblpPr w:leftFromText="180" w:rightFromText="180" w:vertAnchor="text" w:horzAnchor="page" w:tblpX="669" w:tblpY="93"/>
         <w:tblOverlap w:val="never"/>
-        <w:tblW w:w="0" w:type="auto"/>
+        <w:tblW w:w="15746" w:type="dxa"/>
         <w:tblInd w:w="0" w:type="dxa"/>
         <w:tblBorders>
           <w:top w:val="single" w:color="auto" w:sz="4" w:space="0"/>
@@ -49,10 +49,10 @@
       </w:tblPr>
       <w:tblGrid>
         <w:gridCol w:w="1261"/>
-        <w:gridCol w:w="3436"/>
-        <w:gridCol w:w="11507"/>
-        <w:gridCol w:w="1612"/>
-        <w:gridCol w:w="1419"/>
+        <w:gridCol w:w="3000"/>
+        <w:gridCol w:w="8764"/>
+        <w:gridCol w:w="1500"/>
+        <w:gridCol w:w="1221"/>
       </w:tblGrid>
       <w:tr>
         <w:tblPrEx>
@@ -73,7 +73,7 @@
         </w:tblPrEx>
         <w:tc>
           <w:tcPr>
-            <w:tcW w:w="19235" w:type="dxa"/>
+            <w:tcW w:w="15746" w:type="dxa"/>
             <w:gridSpan w:val="5"/>
             <w:vAlign w:val="top"/>
           </w:tcPr>
@@ -164,7 +164,7 @@
         </w:tc>
         <w:tc>
           <w:tcPr>
-            <w:tcW w:w="3436" w:type="dxa"/>
+            <w:tcW w:w="3000" w:type="dxa"/>
             <w:vAlign w:val="top"/>
           </w:tcPr>
           <w:p>
@@ -188,7 +188,7 @@
         </w:tc>
         <w:tc>
           <w:tcPr>
-            <w:tcW w:w="11507" w:type="dxa"/>
+            <w:tcW w:w="8764" w:type="dxa"/>
             <w:vAlign w:val="top"/>
           </w:tcPr>
           <w:p>
@@ -212,7 +212,7 @@
         </w:tc>
         <w:tc>
           <w:tcPr>
-            <w:tcW w:w="1612" w:type="dxa"/>
+            <w:tcW w:w="1500" w:type="dxa"/>
             <w:vAlign w:val="top"/>
           </w:tcPr>
           <w:p>
@@ -236,7 +236,7 @@
         </w:tc>
         <w:tc>
           <w:tcPr>
-            <w:tcW w:w="1419" w:type="dxa"/>
+            <w:tcW w:w="1221" w:type="dxa"/>
             <w:vAlign w:val="top"/>
           </w:tcPr>
           <w:p>
@@ -314,7 +314,7 @@
         </w:tc>
         <w:tc>
           <w:tcPr>
-            <w:tcW w:w="3436" w:type="dxa"/>
+            <w:tcW w:w="3000" w:type="dxa"/>
             <w:vAlign w:val="top"/>
           </w:tcPr>
           <w:p>
@@ -847,7 +847,7 @@
         </w:tc>
         <w:tc>
           <w:tcPr>
-            <w:tcW w:w="11507" w:type="dxa"/>
+            <w:tcW w:w="8764" w:type="dxa"/>
             <w:vAlign w:val="top"/>
           </w:tcPr>
           <w:p>
@@ -868,16 +868,16 @@
               <w:jc w:val="left"/>
               <w:textAlignment w:val="auto"/>
               <w:rPr>
-                <w:rFonts w:hint="eastAsia" w:ascii="Times New Roman" w:hAnsi="Times New Roman" w:cs="Times New Roman"/>
-                <w:b w:val="0"/>
-                <w:bCs w:val="0"/>
-                <w:vertAlign w:val="baseline"/>
-                <w:lang w:val="en-US" w:eastAsia="zh-CN"/>
-              </w:rPr>
-            </w:pPr>
-            <w:r>
-              <w:rPr>
-                <w:rFonts w:hint="eastAsia" w:ascii="Times New Roman" w:hAnsi="Times New Roman" w:cs="Times New Roman"/>
+                <w:rFonts w:hint="default" w:ascii="Times New Roman" w:hAnsi="Times New Roman" w:cs="Times New Roman"/>
+                <w:b w:val="0"/>
+                <w:bCs w:val="0"/>
+                <w:vertAlign w:val="baseline"/>
+                <w:lang w:val="en-US" w:eastAsia="zh-CN"/>
+              </w:rPr>
+            </w:pPr>
+            <w:r>
+              <w:rPr>
+                <w:rFonts w:hint="default" w:ascii="Times New Roman" w:hAnsi="Times New Roman" w:cs="Times New Roman"/>
                 <w:b/>
                 <w:bCs/>
                 <w:vertAlign w:val="baseline"/>
@@ -887,7 +887,7 @@
             </w:r>
             <w:r>
               <w:rPr>
-                <w:rFonts w:hint="eastAsia" w:ascii="Times New Roman" w:hAnsi="Times New Roman" w:cs="Times New Roman"/>
+                <w:rFonts w:hint="default" w:ascii="Times New Roman" w:hAnsi="Times New Roman" w:cs="Times New Roman"/>
                 <w:b/>
                 <w:bCs/>
                 <w:vertAlign w:val="baseline"/>
@@ -897,7 +897,7 @@
             </w:r>
             <w:r>
               <w:rPr>
-                <w:rFonts w:hint="eastAsia" w:ascii="Times New Roman" w:hAnsi="Times New Roman" w:cs="Times New Roman"/>
+                <w:rFonts w:hint="default" w:ascii="Times New Roman" w:hAnsi="Times New Roman" w:cs="Times New Roman"/>
                 <w:b w:val="0"/>
                 <w:bCs w:val="0"/>
                 <w:vertAlign w:val="baseline"/>
@@ -928,34 +928,22 @@
               <w:jc w:val="left"/>
               <w:textAlignment w:val="auto"/>
               <w:rPr>
-                <w:rFonts w:hint="eastAsia" w:ascii="Times New Roman" w:hAnsi="Times New Roman" w:cs="Times New Roman"/>
-                <w:b w:val="0"/>
-                <w:bCs w:val="0"/>
-                <w:vertAlign w:val="baseline"/>
-                <w:lang w:val="en-US" w:eastAsia="zh-CN"/>
-              </w:rPr>
-            </w:pPr>
-            <w:r>
-              <w:rPr>
-                <w:rFonts w:hint="eastAsia" w:ascii="Times New Roman" w:hAnsi="Times New Roman" w:cs="Times New Roman"/>
-                <w:b w:val="0"/>
-                <w:bCs w:val="0"/>
-                <w:vertAlign w:val="baseline"/>
-                <w:lang w:val="en-US" w:eastAsia="zh-CN"/>
-              </w:rPr>
-              <w:t>2.</w:t>
-            </w:r>
-            <w:bookmarkStart w:id="1" w:name="_GoBack"/>
-            <w:bookmarkEnd w:id="1"/>
-            <w:r>
-              <w:rPr>
-                <w:rFonts w:hint="eastAsia" w:ascii="Times New Roman" w:hAnsi="Times New Roman" w:cs="Times New Roman"/>
-                <w:b w:val="0"/>
-                <w:bCs w:val="0"/>
-                <w:vertAlign w:val="baseline"/>
-                <w:lang w:val="en-US" w:eastAsia="zh-CN"/>
-              </w:rPr>
-              <w:t xml:space="preserve"> reconstructing the target images by leveraging the predicted edge maps</w:t>
+                <w:rFonts w:hint="default" w:ascii="Times New Roman" w:hAnsi="Times New Roman" w:cs="Times New Roman"/>
+                <w:b w:val="0"/>
+                <w:bCs w:val="0"/>
+                <w:vertAlign w:val="baseline"/>
+                <w:lang w:val="en-US" w:eastAsia="zh-CN"/>
+              </w:rPr>
+            </w:pPr>
+            <w:r>
+              <w:rPr>
+                <w:rFonts w:hint="default" w:ascii="Times New Roman" w:hAnsi="Times New Roman" w:cs="Times New Roman"/>
+                <w:b w:val="0"/>
+                <w:bCs w:val="0"/>
+                <w:vertAlign w:val="baseline"/>
+                <w:lang w:val="en-US" w:eastAsia="zh-CN"/>
+              </w:rPr>
+              <w:t>2. reconstructing the target images by leveraging the predicted edge maps</w:t>
             </w:r>
           </w:p>
           <w:p>
@@ -980,13 +968,23 @@
               <w:jc w:val="left"/>
               <w:textAlignment w:val="auto"/>
               <w:rPr>
-                <w:rFonts w:hint="eastAsia" w:ascii="Times New Roman" w:hAnsi="Times New Roman" w:cs="Times New Roman"/>
-                <w:b w:val="0"/>
-                <w:bCs w:val="0"/>
-                <w:vertAlign w:val="baseline"/>
-                <w:lang w:val="en-US" w:eastAsia="zh-CN"/>
-              </w:rPr>
-            </w:pPr>
+                <w:rFonts w:hint="default" w:ascii="Times New Roman" w:hAnsi="Times New Roman" w:cs="Times New Roman"/>
+                <w:b/>
+                <w:bCs/>
+                <w:vertAlign w:val="baseline"/>
+                <w:lang w:val="en-US" w:eastAsia="zh-CN"/>
+              </w:rPr>
+            </w:pPr>
+            <w:r>
+              <w:rPr>
+                <w:rFonts w:hint="default" w:ascii="Times New Roman" w:hAnsi="Times New Roman" w:cs="Times New Roman"/>
+                <w:b/>
+                <w:bCs/>
+                <w:vertAlign w:val="baseline"/>
+                <w:lang w:val="en-US" w:eastAsia="zh-CN"/>
+              </w:rPr>
+              <w:t>Network Structure:</w:t>
+            </w:r>
           </w:p>
           <w:p>
             <w:pPr>
@@ -1009,12 +1007,18 @@
               <w:ind w:leftChars="0"/>
               <w:jc w:val="left"/>
               <w:textAlignment w:val="auto"/>
-            </w:pPr>
-            <w:r>
+              <w:rPr>
+                <w:rFonts w:hint="default" w:ascii="Times New Roman" w:hAnsi="Times New Roman" w:cs="Times New Roman"/>
+              </w:rPr>
+            </w:pPr>
+            <w:r>
+              <w:rPr>
+                <w:rFonts w:hint="default" w:ascii="Times New Roman" w:hAnsi="Times New Roman" w:cs="Times New Roman"/>
+              </w:rPr>
               <w:drawing>
                 <wp:inline distT="0" distB="0" distL="114300" distR="114300">
-                  <wp:extent cx="6163945" cy="1955165"/>
-                  <wp:effectExtent l="0" t="0" r="10795" b="635"/>
+                  <wp:extent cx="5456555" cy="1731010"/>
+                  <wp:effectExtent l="0" t="0" r="5715" b="1270"/>
                   <wp:docPr id="2" name="图片 2"/>
                   <wp:cNvGraphicFramePr>
                     <a:graphicFrameLocks xmlns:a="http://schemas.openxmlformats.org/drawingml/2006/main" noChangeAspect="1"/>
@@ -1037,7 +1041,7 @@
                         <pic:spPr>
                           <a:xfrm>
                             <a:off x="0" y="0"/>
-                            <a:ext cx="6163945" cy="1955165"/>
+                            <a:ext cx="5456555" cy="1731010"/>
                           </a:xfrm>
                           <a:prstGeom prst="rect">
                             <a:avLst/>
@@ -1077,15 +1081,15 @@
               <w:jc w:val="left"/>
               <w:textAlignment w:val="auto"/>
               <w:rPr>
-                <w:rFonts w:hint="eastAsia"/>
-                <w:b w:val="0"/>
-                <w:bCs w:val="0"/>
-                <w:lang w:val="en-US" w:eastAsia="zh-CN"/>
-              </w:rPr>
-            </w:pPr>
-            <w:r>
-              <w:rPr>
-                <w:rFonts w:hint="eastAsia"/>
+                <w:rFonts w:hint="default" w:ascii="Times New Roman" w:hAnsi="Times New Roman" w:cs="Times New Roman"/>
+                <w:b w:val="0"/>
+                <w:bCs w:val="0"/>
+                <w:lang w:val="en-US" w:eastAsia="zh-CN"/>
+              </w:rPr>
+            </w:pPr>
+            <w:r>
+              <w:rPr>
+                <w:rFonts w:hint="default" w:ascii="Times New Roman" w:hAnsi="Times New Roman" w:cs="Times New Roman"/>
                 <w:b/>
                 <w:bCs/>
                 <w:lang w:val="en-US" w:eastAsia="zh-CN"/>
@@ -1152,8 +1156,14 @@
               <w:snapToGrid/>
               <w:jc w:val="left"/>
               <w:textAlignment w:val="auto"/>
-            </w:pPr>
-            <w:r>
+              <w:rPr>
+                <w:rFonts w:hint="default" w:ascii="Times New Roman" w:hAnsi="Times New Roman" w:cs="Times New Roman"/>
+              </w:rPr>
+            </w:pPr>
+            <w:r>
+              <w:rPr>
+                <w:rFonts w:hint="default" w:ascii="Times New Roman" w:hAnsi="Times New Roman" w:cs="Times New Roman"/>
+              </w:rPr>
               <w:drawing>
                 <wp:inline distT="0" distB="0" distL="114300" distR="114300">
                   <wp:extent cx="3122295" cy="1094105"/>
@@ -1220,13 +1230,13 @@
               <w:jc w:val="left"/>
               <w:textAlignment w:val="auto"/>
               <w:rPr>
-                <w:rFonts w:hint="default"/>
-                <w:lang w:val="en-US" w:eastAsia="zh-CN"/>
-              </w:rPr>
-            </w:pPr>
-            <w:r>
-              <w:rPr>
-                <w:rFonts w:hint="eastAsia" w:ascii="Times New Roman" w:hAnsi="Times New Roman" w:cs="Times New Roman"/>
+                <w:rFonts w:hint="default" w:ascii="Times New Roman" w:hAnsi="Times New Roman" w:cs="Times New Roman"/>
+                <w:lang w:val="en-US" w:eastAsia="zh-CN"/>
+              </w:rPr>
+            </w:pPr>
+            <w:r>
+              <w:rPr>
+                <w:rFonts w:hint="default" w:ascii="Times New Roman" w:hAnsi="Times New Roman" w:cs="Times New Roman"/>
                 <w:lang w:val="en-US" w:eastAsia="zh-CN"/>
               </w:rPr>
               <w:t>T</w:t>
@@ -1236,29 +1246,17 @@
                 <w:rFonts w:hint="default" w:ascii="Times New Roman" w:hAnsi="Times New Roman" w:cs="Times New Roman"/>
                 <w:lang w:val="en-US" w:eastAsia="zh-CN"/>
               </w:rPr>
-              <w:t>he source</w:t>
-            </w:r>
-            <w:r>
-              <w:rPr>
-                <w:rFonts w:hint="eastAsia" w:ascii="Times New Roman" w:hAnsi="Times New Roman" w:cs="Times New Roman"/>
-                <w:lang w:val="en-US" w:eastAsia="zh-CN"/>
-              </w:rPr>
-              <w:t xml:space="preserve"> </w:t>
-            </w:r>
-            <w:r>
-              <w:rPr>
-                <w:rFonts w:hint="default" w:ascii="Times New Roman" w:hAnsi="Times New Roman" w:cs="Times New Roman"/>
-                <w:lang w:val="en-US" w:eastAsia="zh-CN"/>
-              </w:rPr>
-              <w:t>image with its edge map as an additional channel for input</w:t>
-            </w:r>
-            <w:r>
-              <w:rPr>
-                <w:rFonts w:hint="eastAsia" w:ascii="Times New Roman" w:hAnsi="Times New Roman" w:cs="Times New Roman"/>
-                <w:lang w:val="en-US" w:eastAsia="zh-CN"/>
-              </w:rPr>
-              <w:t xml:space="preserve">: either a reflection- free background layer or an image smoothed via a filtering process can be viewed as “simplified” versions of the original source images, and their edge maps are roughly “attenuated” versions of the source image edge maps </w:t>
-            </w:r>
+              <w:t xml:space="preserve">he source </w:t>
+            </w:r>
+            <w:r>
+              <w:rPr>
+                <w:rFonts w:hint="default" w:ascii="Times New Roman" w:hAnsi="Times New Roman" w:cs="Times New Roman"/>
+                <w:lang w:val="en-US" w:eastAsia="zh-CN"/>
+              </w:rPr>
+              <w:t xml:space="preserve">image with its edge map as an additional channel for input: either a reflection- free background layer or an image smoothed via a filtering process can be viewed as “simplified” versions of the original source images, and their edge maps are roughly “attenuated” versions of the source image edge maps </w:t>
+            </w:r>
+            <w:bookmarkStart w:id="1" w:name="_GoBack"/>
+            <w:bookmarkEnd w:id="1"/>
           </w:p>
           <w:p>
             <w:pPr>
@@ -1283,7 +1281,7 @@
               <w:jc w:val="left"/>
               <w:textAlignment w:val="auto"/>
               <w:rPr>
-                <w:rFonts w:hint="eastAsia"/>
+                <w:rFonts w:hint="default" w:ascii="Times New Roman" w:hAnsi="Times New Roman" w:cs="Times New Roman"/>
                 <w:b/>
                 <w:bCs/>
                 <w:lang w:val="en-US" w:eastAsia="zh-CN"/>
@@ -1291,7 +1289,7 @@
             </w:pPr>
             <w:r>
               <w:rPr>
-                <w:rFonts w:hint="eastAsia"/>
+                <w:rFonts w:hint="default" w:ascii="Times New Roman" w:hAnsi="Times New Roman" w:cs="Times New Roman"/>
                 <w:b/>
                 <w:bCs/>
                 <w:lang w:val="en-US" w:eastAsia="zh-CN"/>
@@ -1337,7 +1335,7 @@
         </w:tc>
         <w:tc>
           <w:tcPr>
-            <w:tcW w:w="1612" w:type="dxa"/>
+            <w:tcW w:w="1500" w:type="dxa"/>
             <w:vAlign w:val="top"/>
           </w:tcPr>
           <w:p>
@@ -1351,7 +1349,7 @@
         </w:tc>
         <w:tc>
           <w:tcPr>
-            <w:tcW w:w="1419" w:type="dxa"/>
+            <w:tcW w:w="1221" w:type="dxa"/>
             <w:vAlign w:val="top"/>
           </w:tcPr>
           <w:p>
@@ -1397,9 +1395,11 @@
       </w:pPr>
     </w:p>
     <w:sectPr>
-      <w:pgSz w:w="23811" w:h="16838" w:orient="landscape"/>
+      <w:pgSz w:w="16838" w:h="28346"/>
       <w:pgMar w:top="720" w:right="720" w:bottom="720" w:left="720" w:header="851" w:footer="992" w:gutter="0"/>
-      <w:cols w:space="425" w:num="1"/>
+      <w:paperSrc/>
+      <w:cols w:space="0" w:num="1"/>
+      <w:rtlGutter w:val="0"/>
       <w:docGrid w:type="lines" w:linePitch="312" w:charSpace="0"/>
     </w:sectPr>
   </w:body>

--- a/paper/paper_note.docx
+++ b/paper/paper_note.docx
@@ -335,7 +335,7 @@
               <w:jc w:val="left"/>
               <w:textAlignment w:val="auto"/>
               <w:rPr>
-                <w:rFonts w:hint="eastAsia" w:ascii="Times New Roman" w:hAnsi="Times New Roman" w:cs="Times New Roman"/>
+                <w:rFonts w:hint="default" w:ascii="Times New Roman" w:hAnsi="Times New Roman" w:cs="Times New Roman"/>
                 <w:b/>
                 <w:bCs/>
                 <w:vertAlign w:val="baseline"/>
@@ -344,7 +344,7 @@
             </w:pPr>
             <w:r>
               <w:rPr>
-                <w:rFonts w:hint="eastAsia" w:ascii="Times New Roman" w:hAnsi="Times New Roman" w:cs="Times New Roman"/>
+                <w:rFonts w:hint="default" w:ascii="Times New Roman" w:hAnsi="Times New Roman" w:cs="Times New Roman"/>
                 <w:b/>
                 <w:bCs/>
                 <w:vertAlign w:val="baseline"/>
@@ -378,7 +378,7 @@
             </w:pPr>
             <w:r>
               <w:rPr>
-                <w:rFonts w:hint="eastAsia" w:ascii="Times New Roman" w:hAnsi="Times New Roman" w:cs="Times New Roman"/>
+                <w:rFonts w:hint="default" w:ascii="Times New Roman" w:hAnsi="Times New Roman" w:cs="Times New Roman"/>
                 <w:vertAlign w:val="baseline"/>
                 <w:lang w:val="en-US" w:eastAsia="zh-CN"/>
               </w:rPr>
@@ -386,7 +386,7 @@
             </w:r>
             <w:r>
               <w:rPr>
-                <w:rFonts w:hint="eastAsia" w:ascii="Times New Roman" w:hAnsi="Times New Roman" w:cs="Times New Roman"/>
+                <w:rFonts w:hint="default" w:ascii="Times New Roman" w:hAnsi="Times New Roman" w:cs="Times New Roman"/>
                 <w:highlight w:val="yellow"/>
                 <w:vertAlign w:val="baseline"/>
                 <w:lang w:val="en-US" w:eastAsia="zh-CN"/>
@@ -395,7 +395,7 @@
             </w:r>
             <w:r>
               <w:rPr>
-                <w:rFonts w:hint="eastAsia" w:ascii="Times New Roman" w:hAnsi="Times New Roman" w:cs="Times New Roman"/>
+                <w:rFonts w:hint="default" w:ascii="Times New Roman" w:hAnsi="Times New Roman" w:cs="Times New Roman"/>
                 <w:vertAlign w:val="baseline"/>
                 <w:lang w:val="en-US" w:eastAsia="zh-CN"/>
               </w:rPr>
@@ -404,7 +404,7 @@
             <w:bookmarkStart w:id="0" w:name="OLE_LINK1"/>
             <w:r>
               <w:rPr>
-                <w:rFonts w:hint="eastAsia" w:ascii="Times New Roman" w:hAnsi="Times New Roman" w:cs="Times New Roman"/>
+                <w:rFonts w:hint="default" w:ascii="Times New Roman" w:hAnsi="Times New Roman" w:cs="Times New Roman"/>
                 <w:vertAlign w:val="baseline"/>
                 <w:lang w:val="en-US" w:eastAsia="zh-CN"/>
               </w:rPr>
@@ -413,7 +413,7 @@
             <w:bookmarkEnd w:id="0"/>
             <w:r>
               <w:rPr>
-                <w:rFonts w:hint="eastAsia" w:ascii="Times New Roman" w:hAnsi="Times New Roman" w:cs="Times New Roman"/>
+                <w:rFonts w:hint="default" w:ascii="Times New Roman" w:hAnsi="Times New Roman" w:cs="Times New Roman"/>
                 <w:vertAlign w:val="baseline"/>
                 <w:lang w:val="en-US" w:eastAsia="zh-CN"/>
               </w:rPr>
@@ -438,7 +438,7 @@
               <w:jc w:val="left"/>
               <w:textAlignment w:val="auto"/>
               <w:rPr>
-                <w:rFonts w:hint="eastAsia" w:ascii="Times New Roman" w:hAnsi="Times New Roman" w:cs="Times New Roman"/>
+                <w:rFonts w:hint="default" w:ascii="Times New Roman" w:hAnsi="Times New Roman" w:cs="Times New Roman"/>
                 <w:b/>
                 <w:bCs/>
                 <w:vertAlign w:val="baseline"/>
@@ -447,7 +447,7 @@
             </w:pPr>
             <w:r>
               <w:rPr>
-                <w:rFonts w:hint="eastAsia" w:ascii="Times New Roman" w:hAnsi="Times New Roman" w:cs="Times New Roman"/>
+                <w:rFonts w:hint="default" w:ascii="Times New Roman" w:hAnsi="Times New Roman" w:cs="Times New Roman"/>
                 <w:b/>
                 <w:bCs/>
                 <w:vertAlign w:val="baseline"/>
@@ -478,7 +478,7 @@
               <w:jc w:val="left"/>
               <w:textAlignment w:val="auto"/>
               <w:rPr>
-                <w:rFonts w:hint="eastAsia" w:ascii="Times New Roman" w:hAnsi="Times New Roman" w:cs="Times New Roman"/>
+                <w:rFonts w:hint="default" w:ascii="Times New Roman" w:hAnsi="Times New Roman" w:cs="Times New Roman"/>
                 <w:b w:val="0"/>
                 <w:bCs w:val="0"/>
                 <w:vertAlign w:val="baseline"/>
@@ -487,7 +487,7 @@
             </w:pPr>
             <w:r>
               <w:rPr>
-                <w:rFonts w:hint="eastAsia" w:ascii="Times New Roman" w:hAnsi="Times New Roman" w:cs="Times New Roman"/>
+                <w:rFonts w:hint="default" w:ascii="Times New Roman" w:hAnsi="Times New Roman" w:cs="Times New Roman"/>
                 <w:b w:val="0"/>
                 <w:bCs w:val="0"/>
                 <w:vertAlign w:val="baseline"/>
@@ -497,7 +497,7 @@
             </w:r>
             <w:r>
               <w:rPr>
-                <w:rFonts w:hint="eastAsia" w:ascii="Times New Roman" w:hAnsi="Times New Roman" w:cs="Times New Roman"/>
+                <w:rFonts w:hint="default" w:ascii="Times New Roman" w:hAnsi="Times New Roman" w:cs="Times New Roman"/>
                 <w:vertAlign w:val="baseline"/>
                 <w:lang w:val="en-US" w:eastAsia="zh-CN"/>
               </w:rPr>
@@ -505,7 +505,7 @@
             </w:r>
             <w:r>
               <w:rPr>
-                <w:rFonts w:hint="eastAsia" w:ascii="Times New Roman" w:hAnsi="Times New Roman" w:cs="Times New Roman"/>
+                <w:rFonts w:hint="default" w:ascii="Times New Roman" w:hAnsi="Times New Roman" w:cs="Times New Roman"/>
                 <w:b w:val="0"/>
                 <w:bCs w:val="0"/>
                 <w:vertAlign w:val="baseline"/>
@@ -537,7 +537,7 @@
               <w:jc w:val="left"/>
               <w:textAlignment w:val="auto"/>
               <w:rPr>
-                <w:rFonts w:hint="eastAsia" w:ascii="Times New Roman" w:hAnsi="Times New Roman" w:cs="Times New Roman"/>
+                <w:rFonts w:hint="default" w:ascii="Times New Roman" w:hAnsi="Times New Roman" w:cs="Times New Roman"/>
                 <w:b w:val="0"/>
                 <w:bCs w:val="0"/>
                 <w:vertAlign w:val="baseline"/>
@@ -546,13 +546,13 @@
             </w:pPr>
             <w:r>
               <w:rPr>
-                <w:rFonts w:hint="eastAsia" w:ascii="Times New Roman" w:hAnsi="Times New Roman" w:cs="Times New Roman"/>
+                <w:rFonts w:hint="default" w:ascii="Times New Roman" w:hAnsi="Times New Roman" w:cs="Times New Roman"/>
                 <w:b w:val="0"/>
                 <w:bCs w:val="0"/>
                 <w:vertAlign w:val="baseline"/>
                 <w:lang w:val="en-US" w:eastAsia="zh-CN"/>
               </w:rPr>
-              <w:t xml:space="preserve">a mild reflection smoothness assumption </w:t>
+              <w:t>a mild reflection smoothness assumption using neural network</w:t>
             </w:r>
           </w:p>
           <w:p>
@@ -578,7 +578,7 @@
               <w:jc w:val="left"/>
               <w:textAlignment w:val="auto"/>
               <w:rPr>
-                <w:rFonts w:hint="eastAsia" w:ascii="Times New Roman" w:hAnsi="Times New Roman" w:cs="Times New Roman"/>
+                <w:rFonts w:hint="default" w:ascii="Times New Roman" w:hAnsi="Times New Roman" w:cs="Times New Roman"/>
                 <w:b w:val="0"/>
                 <w:bCs w:val="0"/>
                 <w:vertAlign w:val="baseline"/>
@@ -587,7 +587,7 @@
             </w:pPr>
             <w:r>
               <w:rPr>
-                <w:rFonts w:hint="eastAsia" w:ascii="Times New Roman" w:hAnsi="Times New Roman" w:cs="Times New Roman"/>
+                <w:rFonts w:hint="default" w:ascii="Times New Roman" w:hAnsi="Times New Roman" w:cs="Times New Roman"/>
                 <w:b w:val="0"/>
                 <w:bCs w:val="0"/>
                 <w:vertAlign w:val="baseline"/>
@@ -597,7 +597,7 @@
             </w:r>
             <w:r>
               <w:rPr>
-                <w:rFonts w:hint="eastAsia" w:ascii="Times New Roman" w:hAnsi="Times New Roman" w:cs="Times New Roman"/>
+                <w:rFonts w:hint="default" w:ascii="Times New Roman" w:hAnsi="Times New Roman" w:cs="Times New Roman"/>
                 <w:b w:val="0"/>
                 <w:bCs w:val="0"/>
                 <w:highlight w:val="yellow"/>
@@ -608,7 +608,7 @@
             </w:r>
             <w:r>
               <w:rPr>
-                <w:rFonts w:hint="eastAsia" w:ascii="Times New Roman" w:hAnsi="Times New Roman" w:cs="Times New Roman"/>
+                <w:rFonts w:hint="default" w:ascii="Times New Roman" w:hAnsi="Times New Roman" w:cs="Times New Roman"/>
                 <w:b w:val="0"/>
                 <w:bCs w:val="0"/>
                 <w:highlight w:val="none"/>
@@ -648,7 +648,7 @@
             </w:pPr>
             <w:r>
               <w:rPr>
-                <w:rFonts w:hint="eastAsia" w:ascii="Times New Roman" w:hAnsi="Times New Roman" w:cs="Times New Roman"/>
+                <w:rFonts w:hint="default" w:ascii="Times New Roman" w:hAnsi="Times New Roman" w:cs="Times New Roman"/>
                 <w:b w:val="0"/>
                 <w:bCs w:val="0"/>
                 <w:vertAlign w:val="baseline"/>
@@ -658,7 +658,7 @@
             </w:r>
             <w:r>
               <w:rPr>
-                <w:rFonts w:hint="eastAsia" w:ascii="Times New Roman" w:hAnsi="Times New Roman" w:cs="Times New Roman"/>
+                <w:rFonts w:hint="default" w:ascii="Times New Roman" w:hAnsi="Times New Roman" w:cs="Times New Roman"/>
                 <w:vertAlign w:val="baseline"/>
                 <w:lang w:val="en-US" w:eastAsia="zh-CN"/>
               </w:rPr>
@@ -666,7 +666,7 @@
             </w:r>
             <w:r>
               <w:rPr>
-                <w:rFonts w:hint="eastAsia" w:ascii="Times New Roman" w:hAnsi="Times New Roman" w:cs="Times New Roman"/>
+                <w:rFonts w:hint="default" w:ascii="Times New Roman" w:hAnsi="Times New Roman" w:cs="Times New Roman"/>
                 <w:b/>
                 <w:bCs/>
                 <w:vertAlign w:val="baseline"/>
@@ -682,6 +682,7 @@
               <w:pageBreakBefore w:val="0"/>
               <w:widowControl w:val="0"/>
               <w:numPr>
+                <w:ilvl w:val="0"/>
                 <w:numId w:val="0"/>
               </w:numPr>
               <w:kinsoku/>
@@ -697,14 +698,14 @@
               <w:jc w:val="left"/>
               <w:textAlignment w:val="auto"/>
               <w:rPr>
-                <w:rFonts w:hint="eastAsia" w:ascii="Times New Roman" w:hAnsi="Times New Roman" w:cs="Times New Roman"/>
-                <w:vertAlign w:val="baseline"/>
-                <w:lang w:val="en-US" w:eastAsia="zh-CN"/>
-              </w:rPr>
-            </w:pPr>
-            <w:r>
-              <w:rPr>
-                <w:rFonts w:hint="eastAsia" w:ascii="Times New Roman" w:hAnsi="Times New Roman" w:cs="Times New Roman"/>
+                <w:rFonts w:hint="default" w:ascii="Times New Roman" w:hAnsi="Times New Roman" w:cs="Times New Roman"/>
+                <w:vertAlign w:val="baseline"/>
+                <w:lang w:val="en-US" w:eastAsia="zh-CN"/>
+              </w:rPr>
+            </w:pPr>
+            <w:r>
+              <w:rPr>
+                <w:rFonts w:hint="default" w:ascii="Times New Roman" w:hAnsi="Times New Roman" w:cs="Times New Roman"/>
                 <w:vertAlign w:val="baseline"/>
                 <w:lang w:val="en-US" w:eastAsia="zh-CN"/>
               </w:rPr>
@@ -718,6 +719,7 @@
               <w:pageBreakBefore w:val="0"/>
               <w:widowControl w:val="0"/>
               <w:numPr>
+                <w:ilvl w:val="0"/>
                 <w:numId w:val="0"/>
               </w:numPr>
               <w:kinsoku/>
@@ -733,7 +735,7 @@
               <w:jc w:val="left"/>
               <w:textAlignment w:val="auto"/>
               <w:rPr>
-                <w:rFonts w:hint="eastAsia" w:ascii="Times New Roman" w:hAnsi="Times New Roman" w:cs="Times New Roman"/>
+                <w:rFonts w:hint="default" w:ascii="Times New Roman" w:hAnsi="Times New Roman" w:cs="Times New Roman"/>
                 <w:b/>
                 <w:bCs/>
                 <w:vertAlign w:val="baseline"/>
@@ -742,7 +744,7 @@
             </w:pPr>
             <w:r>
               <w:rPr>
-                <w:rFonts w:hint="eastAsia" w:ascii="Times New Roman" w:hAnsi="Times New Roman" w:cs="Times New Roman"/>
+                <w:rFonts w:hint="default" w:ascii="Times New Roman" w:hAnsi="Times New Roman" w:cs="Times New Roman"/>
                 <w:b/>
                 <w:bCs/>
                 <w:vertAlign w:val="baseline"/>
@@ -758,6 +760,7 @@
               <w:pageBreakBefore w:val="0"/>
               <w:widowControl w:val="0"/>
               <w:numPr>
+                <w:ilvl w:val="0"/>
                 <w:numId w:val="0"/>
               </w:numPr>
               <w:kinsoku/>
@@ -782,7 +785,7 @@
             </w:pPr>
             <w:r>
               <w:rPr>
-                <w:rFonts w:hint="eastAsia" w:ascii="Times New Roman" w:hAnsi="Times New Roman" w:cs="Times New Roman"/>
+                <w:rFonts w:hint="default" w:ascii="Times New Roman" w:hAnsi="Times New Roman" w:cs="Times New Roman"/>
                 <w:b w:val="0"/>
                 <w:bCs w:val="0"/>
                 <w:vertAlign w:val="baseline"/>
@@ -830,18 +833,7 @@
                 <w:vertAlign w:val="baseline"/>
                 <w:lang w:val="en-US" w:eastAsia="zh-CN"/>
               </w:rPr>
-              <w:t>reflections often display a greater degree</w:t>
-            </w:r>
-            <w:r>
-              <w:rPr>
-                <w:rFonts w:hint="eastAsia" w:ascii="Times New Roman" w:hAnsi="Times New Roman" w:cs="Times New Roman"/>
-                <w:b w:val="0"/>
-                <w:bCs w:val="0"/>
-                <w:highlight w:val="yellow"/>
-                <w:vertAlign w:val="baseline"/>
-                <w:lang w:val="en-US" w:eastAsia="zh-CN"/>
-              </w:rPr>
-              <w:t xml:space="preserve"> of blurring</w:t>
+              <w:t>reflections often display a greater degree of blurring</w:t>
             </w:r>
           </w:p>
         </w:tc>
@@ -856,6 +848,47 @@
               <w:keepLines w:val="0"/>
               <w:pageBreakBefore w:val="0"/>
               <w:widowControl w:val="0"/>
+              <w:numPr>
+                <w:ilvl w:val="0"/>
+                <w:numId w:val="3"/>
+              </w:numPr>
+              <w:kinsoku/>
+              <w:wordWrap/>
+              <w:overflowPunct/>
+              <w:topLinePunct w:val="0"/>
+              <w:autoSpaceDE/>
+              <w:autoSpaceDN/>
+              <w:bidi w:val="0"/>
+              <w:adjustRightInd/>
+              <w:snapToGrid/>
+              <w:ind w:leftChars="0"/>
+              <w:jc w:val="left"/>
+              <w:textAlignment w:val="auto"/>
+              <w:rPr>
+                <w:rFonts w:hint="default" w:ascii="Times New Roman" w:hAnsi="Times New Roman" w:cs="Times New Roman"/>
+                <w:b/>
+                <w:bCs/>
+                <w:vertAlign w:val="baseline"/>
+                <w:lang w:val="en-US" w:eastAsia="zh-CN"/>
+              </w:rPr>
+            </w:pPr>
+            <w:r>
+              <w:rPr>
+                <w:rFonts w:hint="default" w:ascii="Times New Roman" w:hAnsi="Times New Roman" w:cs="Times New Roman"/>
+                <w:b/>
+                <w:bCs/>
+                <w:vertAlign w:val="baseline"/>
+                <w:lang w:val="en-US" w:eastAsia="zh-CN"/>
+              </w:rPr>
+              <w:t>Network Structure</w:t>
+            </w:r>
+          </w:p>
+          <w:p>
+            <w:pPr>
+              <w:keepNext w:val="0"/>
+              <w:keepLines w:val="0"/>
+              <w:pageBreakBefore w:val="0"/>
+              <w:widowControl w:val="0"/>
               <w:kinsoku/>
               <w:wordWrap/>
               <w:overflowPunct/>
@@ -913,6 +946,7 @@
               <w:pageBreakBefore w:val="0"/>
               <w:widowControl w:val="0"/>
               <w:numPr>
+                <w:ilvl w:val="0"/>
                 <w:numId w:val="0"/>
               </w:numPr>
               <w:kinsoku/>
@@ -929,20 +963,20 @@
               <w:textAlignment w:val="auto"/>
               <w:rPr>
                 <w:rFonts w:hint="default" w:ascii="Times New Roman" w:hAnsi="Times New Roman" w:cs="Times New Roman"/>
+                <w:b/>
+                <w:bCs/>
+                <w:vertAlign w:val="baseline"/>
+                <w:lang w:val="en-US" w:eastAsia="zh-CN"/>
+              </w:rPr>
+            </w:pPr>
+            <w:r>
+              <w:rPr>
+                <w:rFonts w:hint="default" w:ascii="Times New Roman" w:hAnsi="Times New Roman" w:cs="Times New Roman"/>
                 <w:b w:val="0"/>
                 <w:bCs w:val="0"/>
                 <w:vertAlign w:val="baseline"/>
                 <w:lang w:val="en-US" w:eastAsia="zh-CN"/>
               </w:rPr>
-            </w:pPr>
-            <w:r>
-              <w:rPr>
-                <w:rFonts w:hint="default" w:ascii="Times New Roman" w:hAnsi="Times New Roman" w:cs="Times New Roman"/>
-                <w:b w:val="0"/>
-                <w:bCs w:val="0"/>
-                <w:vertAlign w:val="baseline"/>
-                <w:lang w:val="en-US" w:eastAsia="zh-CN"/>
-              </w:rPr>
               <w:t>2. reconstructing the target images by leveraging the predicted edge maps</w:t>
             </w:r>
           </w:p>
@@ -953,46 +987,7 @@
               <w:pageBreakBefore w:val="0"/>
               <w:widowControl w:val="0"/>
               <w:numPr>
-                <w:numId w:val="0"/>
-              </w:numPr>
-              <w:kinsoku/>
-              <w:wordWrap/>
-              <w:overflowPunct/>
-              <w:topLinePunct w:val="0"/>
-              <w:autoSpaceDE/>
-              <w:autoSpaceDN/>
-              <w:bidi w:val="0"/>
-              <w:adjustRightInd/>
-              <w:snapToGrid/>
-              <w:ind w:leftChars="0"/>
-              <w:jc w:val="left"/>
-              <w:textAlignment w:val="auto"/>
-              <w:rPr>
-                <w:rFonts w:hint="default" w:ascii="Times New Roman" w:hAnsi="Times New Roman" w:cs="Times New Roman"/>
-                <w:b/>
-                <w:bCs/>
-                <w:vertAlign w:val="baseline"/>
-                <w:lang w:val="en-US" w:eastAsia="zh-CN"/>
-              </w:rPr>
-            </w:pPr>
-            <w:r>
-              <w:rPr>
-                <w:rFonts w:hint="default" w:ascii="Times New Roman" w:hAnsi="Times New Roman" w:cs="Times New Roman"/>
-                <w:b/>
-                <w:bCs/>
-                <w:vertAlign w:val="baseline"/>
-                <w:lang w:val="en-US" w:eastAsia="zh-CN"/>
-              </w:rPr>
-              <w:t>Network Structure:</w:t>
-            </w:r>
-          </w:p>
-          <w:p>
-            <w:pPr>
-              <w:keepNext w:val="0"/>
-              <w:keepLines w:val="0"/>
-              <w:pageBreakBefore w:val="0"/>
-              <w:widowControl w:val="0"/>
-              <w:numPr>
+                <w:ilvl w:val="0"/>
                 <w:numId w:val="0"/>
               </w:numPr>
               <w:kinsoku/>
@@ -1066,7 +1061,7 @@
               <w:widowControl w:val="0"/>
               <w:numPr>
                 <w:ilvl w:val="0"/>
-                <w:numId w:val="3"/>
+                <w:numId w:val="4"/>
               </w:numPr>
               <w:kinsoku/>
               <w:wordWrap/>
@@ -1105,7 +1100,7 @@
               <w:widowControl w:val="0"/>
               <w:numPr>
                 <w:ilvl w:val="0"/>
-                <w:numId w:val="4"/>
+                <w:numId w:val="5"/>
               </w:numPr>
               <w:kinsoku/>
               <w:wordWrap/>
@@ -1143,6 +1138,7 @@
               <w:pageBreakBefore w:val="0"/>
               <w:widowControl w:val="0"/>
               <w:numPr>
+                <w:ilvl w:val="0"/>
                 <w:numId w:val="0"/>
               </w:numPr>
               <w:kinsoku/>
@@ -1215,57 +1211,6 @@
               <w:widowControl w:val="0"/>
               <w:numPr>
                 <w:ilvl w:val="0"/>
-                <w:numId w:val="4"/>
-              </w:numPr>
-              <w:kinsoku/>
-              <w:wordWrap/>
-              <w:overflowPunct/>
-              <w:topLinePunct w:val="0"/>
-              <w:autoSpaceDE/>
-              <w:autoSpaceDN/>
-              <w:bidi w:val="0"/>
-              <w:adjustRightInd/>
-              <w:snapToGrid/>
-              <w:ind w:left="420" w:leftChars="0" w:hanging="420" w:firstLineChars="0"/>
-              <w:jc w:val="left"/>
-              <w:textAlignment w:val="auto"/>
-              <w:rPr>
-                <w:rFonts w:hint="default" w:ascii="Times New Roman" w:hAnsi="Times New Roman" w:cs="Times New Roman"/>
-                <w:lang w:val="en-US" w:eastAsia="zh-CN"/>
-              </w:rPr>
-            </w:pPr>
-            <w:r>
-              <w:rPr>
-                <w:rFonts w:hint="default" w:ascii="Times New Roman" w:hAnsi="Times New Roman" w:cs="Times New Roman"/>
-                <w:lang w:val="en-US" w:eastAsia="zh-CN"/>
-              </w:rPr>
-              <w:t>T</w:t>
-            </w:r>
-            <w:r>
-              <w:rPr>
-                <w:rFonts w:hint="default" w:ascii="Times New Roman" w:hAnsi="Times New Roman" w:cs="Times New Roman"/>
-                <w:lang w:val="en-US" w:eastAsia="zh-CN"/>
-              </w:rPr>
-              <w:t xml:space="preserve">he source </w:t>
-            </w:r>
-            <w:r>
-              <w:rPr>
-                <w:rFonts w:hint="default" w:ascii="Times New Roman" w:hAnsi="Times New Roman" w:cs="Times New Roman"/>
-                <w:lang w:val="en-US" w:eastAsia="zh-CN"/>
-              </w:rPr>
-              <w:t xml:space="preserve">image with its edge map as an additional channel for input: either a reflection- free background layer or an image smoothed via a filtering process can be viewed as “simplified” versions of the original source images, and their edge maps are roughly “attenuated” versions of the source image edge maps </w:t>
-            </w:r>
-            <w:bookmarkStart w:id="1" w:name="_GoBack"/>
-            <w:bookmarkEnd w:id="1"/>
-          </w:p>
-          <w:p>
-            <w:pPr>
-              <w:keepNext w:val="0"/>
-              <w:keepLines w:val="0"/>
-              <w:pageBreakBefore w:val="0"/>
-              <w:widowControl w:val="0"/>
-              <w:numPr>
-                <w:ilvl w:val="0"/>
                 <w:numId w:val="5"/>
               </w:numPr>
               <w:kinsoku/>
@@ -1277,24 +1222,20 @@
               <w:bidi w:val="0"/>
               <w:adjustRightInd/>
               <w:snapToGrid/>
-              <w:ind w:leftChars="0"/>
-              <w:jc w:val="left"/>
-              <w:textAlignment w:val="auto"/>
-              <w:rPr>
-                <w:rFonts w:hint="default" w:ascii="Times New Roman" w:hAnsi="Times New Roman" w:cs="Times New Roman"/>
-                <w:b/>
-                <w:bCs/>
-                <w:lang w:val="en-US" w:eastAsia="zh-CN"/>
-              </w:rPr>
-            </w:pPr>
-            <w:r>
-              <w:rPr>
-                <w:rFonts w:hint="default" w:ascii="Times New Roman" w:hAnsi="Times New Roman" w:cs="Times New Roman"/>
-                <w:b/>
-                <w:bCs/>
-                <w:lang w:val="en-US" w:eastAsia="zh-CN"/>
-              </w:rPr>
-              <w:t>CNN:</w:t>
+              <w:ind w:left="420" w:leftChars="0" w:hanging="420" w:firstLineChars="0"/>
+              <w:jc w:val="left"/>
+              <w:textAlignment w:val="auto"/>
+              <w:rPr>
+                <w:rFonts w:hint="default" w:ascii="Times New Roman" w:hAnsi="Times New Roman" w:cs="Times New Roman"/>
+                <w:lang w:val="en-US" w:eastAsia="zh-CN"/>
+              </w:rPr>
+            </w:pPr>
+            <w:r>
+              <w:rPr>
+                <w:rFonts w:hint="default" w:ascii="Times New Roman" w:hAnsi="Times New Roman" w:cs="Times New Roman"/>
+                <w:lang w:val="en-US" w:eastAsia="zh-CN"/>
+              </w:rPr>
+              <w:t>The source image with its edge map as an additional channel for input: the edge map of the source image is a part of the image which also underlines the edge features of the source image</w:t>
             </w:r>
           </w:p>
           <w:p>
@@ -1316,11 +1257,50 @@
               <w:bidi w:val="0"/>
               <w:adjustRightInd/>
               <w:snapToGrid/>
+              <w:ind w:leftChars="0"/>
+              <w:jc w:val="left"/>
+              <w:textAlignment w:val="auto"/>
+              <w:rPr>
+                <w:rFonts w:hint="default" w:ascii="Times New Roman" w:hAnsi="Times New Roman" w:cs="Times New Roman"/>
+                <w:b/>
+                <w:bCs/>
+                <w:lang w:val="en-US" w:eastAsia="zh-CN"/>
+              </w:rPr>
+            </w:pPr>
+            <w:r>
+              <w:rPr>
+                <w:rFonts w:hint="default" w:ascii="Times New Roman" w:hAnsi="Times New Roman" w:cs="Times New Roman"/>
+                <w:b/>
+                <w:bCs/>
+                <w:lang w:val="en-US" w:eastAsia="zh-CN"/>
+              </w:rPr>
+              <w:t>CNN:</w:t>
+            </w:r>
+          </w:p>
+          <w:p>
+            <w:pPr>
+              <w:keepNext w:val="0"/>
+              <w:keepLines w:val="0"/>
+              <w:pageBreakBefore w:val="0"/>
+              <w:widowControl w:val="0"/>
+              <w:numPr>
+                <w:ilvl w:val="0"/>
+                <w:numId w:val="7"/>
+              </w:numPr>
+              <w:kinsoku/>
+              <w:wordWrap/>
+              <w:overflowPunct/>
+              <w:topLinePunct w:val="0"/>
+              <w:autoSpaceDE/>
+              <w:autoSpaceDN/>
+              <w:bidi w:val="0"/>
+              <w:adjustRightInd/>
+              <w:snapToGrid/>
               <w:ind w:left="420" w:leftChars="0" w:hanging="420" w:firstLineChars="0"/>
               <w:jc w:val="left"/>
               <w:textAlignment w:val="auto"/>
               <w:rPr>
-                <w:rFonts w:hint="default"/>
+                <w:rFonts w:hint="default" w:ascii="Times New Roman" w:hAnsi="Times New Roman" w:cs="Times New Roman"/>
                 <w:lang w:val="en-US" w:eastAsia="zh-CN"/>
               </w:rPr>
             </w:pPr>
@@ -1330,6 +1310,738 @@
                 <w:lang w:val="en-US" w:eastAsia="zh-CN"/>
               </w:rPr>
               <w:t>The input image and the target edge are combined to be a 4-channel tensor as input, similar to E-CNN</w:t>
+            </w:r>
+          </w:p>
+          <w:p>
+            <w:pPr>
+              <w:keepNext w:val="0"/>
+              <w:keepLines w:val="0"/>
+              <w:pageBreakBefore w:val="0"/>
+              <w:widowControl w:val="0"/>
+              <w:numPr>
+                <w:ilvl w:val="0"/>
+                <w:numId w:val="3"/>
+              </w:numPr>
+              <w:kinsoku/>
+              <w:wordWrap/>
+              <w:overflowPunct/>
+              <w:topLinePunct w:val="0"/>
+              <w:autoSpaceDE/>
+              <w:autoSpaceDN/>
+              <w:bidi w:val="0"/>
+              <w:adjustRightInd/>
+              <w:snapToGrid/>
+              <w:ind w:left="0" w:leftChars="0" w:firstLine="0" w:firstLineChars="0"/>
+              <w:jc w:val="left"/>
+              <w:textAlignment w:val="auto"/>
+              <w:rPr>
+                <w:rFonts w:hint="default" w:ascii="Times New Roman" w:hAnsi="Times New Roman" w:cs="Times New Roman"/>
+                <w:lang w:val="en-US" w:eastAsia="zh-CN"/>
+              </w:rPr>
+            </w:pPr>
+            <w:r>
+              <w:rPr>
+                <w:rFonts w:hint="default" w:ascii="Times New Roman" w:hAnsi="Times New Roman" w:cs="Times New Roman"/>
+                <w:b/>
+                <w:bCs/>
+                <w:lang w:val="en-US" w:eastAsia="zh-CN"/>
+              </w:rPr>
+              <w:t>Training</w:t>
+            </w:r>
+          </w:p>
+          <w:p>
+            <w:pPr>
+              <w:keepNext w:val="0"/>
+              <w:keepLines w:val="0"/>
+              <w:pageBreakBefore w:val="0"/>
+              <w:widowControl w:val="0"/>
+              <w:numPr>
+                <w:numId w:val="0"/>
+              </w:numPr>
+              <w:kinsoku/>
+              <w:wordWrap/>
+              <w:overflowPunct/>
+              <w:topLinePunct w:val="0"/>
+              <w:autoSpaceDE/>
+              <w:autoSpaceDN/>
+              <w:bidi w:val="0"/>
+              <w:adjustRightInd/>
+              <w:snapToGrid/>
+              <w:ind w:leftChars="0"/>
+              <w:jc w:val="left"/>
+              <w:textAlignment w:val="auto"/>
+              <w:rPr>
+                <w:rFonts w:hint="default" w:ascii="Times New Roman" w:hAnsi="Times New Roman" w:cs="Times New Roman"/>
+              </w:rPr>
+            </w:pPr>
+            <w:r>
+              <w:rPr>
+                <w:rFonts w:hint="default" w:ascii="Times New Roman" w:hAnsi="Times New Roman" w:cs="Times New Roman"/>
+              </w:rPr>
+              <w:drawing>
+                <wp:inline distT="0" distB="0" distL="114300" distR="114300">
+                  <wp:extent cx="4020185" cy="968375"/>
+                  <wp:effectExtent l="0" t="0" r="3175" b="9525"/>
+                  <wp:docPr id="1" name="图片 1"/>
+                  <wp:cNvGraphicFramePr>
+                    <a:graphicFrameLocks xmlns:a="http://schemas.openxmlformats.org/drawingml/2006/main" noChangeAspect="1"/>
+                  </wp:cNvGraphicFramePr>
+                  <a:graphic xmlns:a="http://schemas.openxmlformats.org/drawingml/2006/main">
+                    <a:graphicData uri="http://schemas.openxmlformats.org/drawingml/2006/picture">
+                      <pic:pic xmlns:pic="http://schemas.openxmlformats.org/drawingml/2006/picture">
+                        <pic:nvPicPr>
+                          <pic:cNvPr id="1" name="图片 1"/>
+                          <pic:cNvPicPr>
+                            <a:picLocks noChangeAspect="1"/>
+                          </pic:cNvPicPr>
+                        </pic:nvPicPr>
+                        <pic:blipFill>
+                          <a:blip r:embed="rId6"/>
+                          <a:stretch>
+                            <a:fillRect/>
+                          </a:stretch>
+                        </pic:blipFill>
+                        <pic:spPr>
+                          <a:xfrm>
+                            <a:off x="0" y="0"/>
+                            <a:ext cx="4020185" cy="968375"/>
+                          </a:xfrm>
+                          <a:prstGeom prst="rect">
+                            <a:avLst/>
+                          </a:prstGeom>
+                          <a:noFill/>
+                          <a:ln>
+                            <a:noFill/>
+                          </a:ln>
+                        </pic:spPr>
+                      </pic:pic>
+                    </a:graphicData>
+                  </a:graphic>
+                </wp:inline>
+              </w:drawing>
+            </w:r>
+          </w:p>
+          <w:p>
+            <w:pPr>
+              <w:keepNext w:val="0"/>
+              <w:keepLines w:val="0"/>
+              <w:pageBreakBefore w:val="0"/>
+              <w:widowControl w:val="0"/>
+              <w:numPr>
+                <w:numId w:val="0"/>
+              </w:numPr>
+              <w:kinsoku/>
+              <w:wordWrap/>
+              <w:overflowPunct/>
+              <w:topLinePunct w:val="0"/>
+              <w:autoSpaceDE/>
+              <w:autoSpaceDN/>
+              <w:bidi w:val="0"/>
+              <w:adjustRightInd/>
+              <w:snapToGrid/>
+              <w:ind w:leftChars="0"/>
+              <w:jc w:val="left"/>
+              <w:textAlignment w:val="auto"/>
+              <w:rPr>
+                <w:rFonts w:hint="default" w:ascii="Times New Roman" w:hAnsi="Times New Roman" w:cs="Times New Roman"/>
+                <w:b/>
+                <w:bCs/>
+                <w:lang w:val="en-US" w:eastAsia="zh-CN"/>
+              </w:rPr>
+            </w:pPr>
+            <w:r>
+              <w:rPr>
+                <w:rFonts w:hint="default" w:ascii="Times New Roman" w:hAnsi="Times New Roman" w:cs="Times New Roman"/>
+                <w:b/>
+                <w:bCs/>
+                <w:lang w:val="en-US" w:eastAsia="zh-CN"/>
+              </w:rPr>
+              <w:t>Loss:</w:t>
+            </w:r>
+          </w:p>
+          <w:p>
+            <w:pPr>
+              <w:keepNext w:val="0"/>
+              <w:keepLines w:val="0"/>
+              <w:pageBreakBefore w:val="0"/>
+              <w:widowControl w:val="0"/>
+              <w:numPr>
+                <w:ilvl w:val="0"/>
+                <w:numId w:val="8"/>
+              </w:numPr>
+              <w:kinsoku/>
+              <w:wordWrap/>
+              <w:overflowPunct/>
+              <w:topLinePunct w:val="0"/>
+              <w:autoSpaceDE/>
+              <w:autoSpaceDN/>
+              <w:bidi w:val="0"/>
+              <w:adjustRightInd/>
+              <w:snapToGrid/>
+              <w:ind w:left="420" w:leftChars="0" w:hanging="420" w:firstLineChars="0"/>
+              <w:jc w:val="left"/>
+              <w:textAlignment w:val="auto"/>
+              <w:rPr>
+                <w:rFonts w:hint="default" w:ascii="Times New Roman" w:hAnsi="Times New Roman" w:cs="Times New Roman"/>
+                <w:b w:val="0"/>
+                <w:bCs w:val="0"/>
+                <w:lang w:val="en-US" w:eastAsia="zh-CN"/>
+              </w:rPr>
+            </w:pPr>
+            <w:r>
+              <w:rPr>
+                <w:rFonts w:hint="default" w:ascii="Times New Roman" w:hAnsi="Times New Roman" w:cs="Times New Roman"/>
+                <w:b w:val="0"/>
+                <w:bCs w:val="0"/>
+                <w:lang w:val="en-US" w:eastAsia="zh-CN"/>
+              </w:rPr>
+              <w:t>E-CNN：</w:t>
+            </w:r>
+          </w:p>
+          <w:p>
+            <w:pPr>
+              <w:keepNext w:val="0"/>
+              <w:keepLines w:val="0"/>
+              <w:pageBreakBefore w:val="0"/>
+              <w:widowControl w:val="0"/>
+              <w:numPr>
+                <w:numId w:val="0"/>
+              </w:numPr>
+              <w:kinsoku/>
+              <w:wordWrap/>
+              <w:overflowPunct/>
+              <w:topLinePunct w:val="0"/>
+              <w:autoSpaceDE/>
+              <w:autoSpaceDN/>
+              <w:bidi w:val="0"/>
+              <w:adjustRightInd/>
+              <w:snapToGrid/>
+              <w:ind w:leftChars="0"/>
+              <w:jc w:val="left"/>
+              <w:textAlignment w:val="auto"/>
+              <w:rPr>
+                <w:rFonts w:hint="default" w:ascii="Times New Roman" w:hAnsi="Times New Roman" w:cs="Times New Roman"/>
+              </w:rPr>
+            </w:pPr>
+            <w:r>
+              <w:rPr>
+                <w:rFonts w:hint="default" w:ascii="Times New Roman" w:hAnsi="Times New Roman" w:cs="Times New Roman"/>
+              </w:rPr>
+              <w:drawing>
+                <wp:inline distT="0" distB="0" distL="114300" distR="114300">
+                  <wp:extent cx="2759710" cy="330835"/>
+                  <wp:effectExtent l="0" t="0" r="6350" b="4445"/>
+                  <wp:docPr id="4" name="图片 2"/>
+                  <wp:cNvGraphicFramePr>
+                    <a:graphicFrameLocks xmlns:a="http://schemas.openxmlformats.org/drawingml/2006/main" noChangeAspect="1"/>
+                  </wp:cNvGraphicFramePr>
+                  <a:graphic xmlns:a="http://schemas.openxmlformats.org/drawingml/2006/main">
+                    <a:graphicData uri="http://schemas.openxmlformats.org/drawingml/2006/picture">
+                      <pic:pic xmlns:pic="http://schemas.openxmlformats.org/drawingml/2006/picture">
+                        <pic:nvPicPr>
+                          <pic:cNvPr id="4" name="图片 2"/>
+                          <pic:cNvPicPr>
+                            <a:picLocks noChangeAspect="1"/>
+                          </pic:cNvPicPr>
+                        </pic:nvPicPr>
+                        <pic:blipFill>
+                          <a:blip r:embed="rId7"/>
+                          <a:stretch>
+                            <a:fillRect/>
+                          </a:stretch>
+                        </pic:blipFill>
+                        <pic:spPr>
+                          <a:xfrm>
+                            <a:off x="0" y="0"/>
+                            <a:ext cx="2759710" cy="330835"/>
+                          </a:xfrm>
+                          <a:prstGeom prst="rect">
+                            <a:avLst/>
+                          </a:prstGeom>
+                          <a:noFill/>
+                          <a:ln>
+                            <a:noFill/>
+                          </a:ln>
+                        </pic:spPr>
+                      </pic:pic>
+                    </a:graphicData>
+                  </a:graphic>
+                </wp:inline>
+              </w:drawing>
+            </w:r>
+          </w:p>
+          <w:p>
+            <w:pPr>
+              <w:keepNext w:val="0"/>
+              <w:keepLines w:val="0"/>
+              <w:pageBreakBefore w:val="0"/>
+              <w:widowControl w:val="0"/>
+              <w:numPr>
+                <w:ilvl w:val="0"/>
+                <w:numId w:val="8"/>
+              </w:numPr>
+              <w:kinsoku/>
+              <w:wordWrap/>
+              <w:overflowPunct/>
+              <w:topLinePunct w:val="0"/>
+              <w:autoSpaceDE/>
+              <w:autoSpaceDN/>
+              <w:bidi w:val="0"/>
+              <w:adjustRightInd/>
+              <w:snapToGrid/>
+              <w:ind w:left="420" w:leftChars="0" w:hanging="420" w:firstLineChars="0"/>
+              <w:jc w:val="left"/>
+              <w:textAlignment w:val="auto"/>
+              <w:rPr>
+                <w:rFonts w:hint="default" w:ascii="Times New Roman" w:hAnsi="Times New Roman" w:cs="Times New Roman" w:eastAsiaTheme="minorEastAsia"/>
+                <w:lang w:val="en-US" w:eastAsia="zh-CN"/>
+              </w:rPr>
+            </w:pPr>
+            <w:r>
+              <w:rPr>
+                <w:rFonts w:hint="default" w:ascii="Times New Roman" w:hAnsi="Times New Roman" w:cs="Times New Roman"/>
+                <w:lang w:val="en-US" w:eastAsia="zh-CN"/>
+              </w:rPr>
+              <w:t>I-CNN:</w:t>
+            </w:r>
+          </w:p>
+          <w:p>
+            <w:pPr>
+              <w:keepNext w:val="0"/>
+              <w:keepLines w:val="0"/>
+              <w:pageBreakBefore w:val="0"/>
+              <w:widowControl w:val="0"/>
+              <w:numPr>
+                <w:numId w:val="0"/>
+              </w:numPr>
+              <w:kinsoku/>
+              <w:wordWrap/>
+              <w:overflowPunct/>
+              <w:topLinePunct w:val="0"/>
+              <w:autoSpaceDE/>
+              <w:autoSpaceDN/>
+              <w:bidi w:val="0"/>
+              <w:adjustRightInd/>
+              <w:snapToGrid/>
+              <w:ind w:left="210" w:leftChars="0"/>
+              <w:jc w:val="left"/>
+              <w:textAlignment w:val="auto"/>
+              <w:rPr>
+                <w:rFonts w:hint="default" w:ascii="Times New Roman" w:hAnsi="Times New Roman" w:cs="Times New Roman"/>
+              </w:rPr>
+            </w:pPr>
+            <w:r>
+              <w:rPr>
+                <w:rFonts w:hint="default" w:ascii="Times New Roman" w:hAnsi="Times New Roman" w:cs="Times New Roman"/>
+              </w:rPr>
+              <w:drawing>
+                <wp:inline distT="0" distB="0" distL="114300" distR="114300">
+                  <wp:extent cx="2995930" cy="421005"/>
+                  <wp:effectExtent l="0" t="0" r="7620" b="12065"/>
+                  <wp:docPr id="5" name="图片 3"/>
+                  <wp:cNvGraphicFramePr>
+                    <a:graphicFrameLocks xmlns:a="http://schemas.openxmlformats.org/drawingml/2006/main" noChangeAspect="1"/>
+                  </wp:cNvGraphicFramePr>
+                  <a:graphic xmlns:a="http://schemas.openxmlformats.org/drawingml/2006/main">
+                    <a:graphicData uri="http://schemas.openxmlformats.org/drawingml/2006/picture">
+                      <pic:pic xmlns:pic="http://schemas.openxmlformats.org/drawingml/2006/picture">
+                        <pic:nvPicPr>
+                          <pic:cNvPr id="5" name="图片 3"/>
+                          <pic:cNvPicPr>
+                            <a:picLocks noChangeAspect="1"/>
+                          </pic:cNvPicPr>
+                        </pic:nvPicPr>
+                        <pic:blipFill>
+                          <a:blip r:embed="rId8"/>
+                          <a:stretch>
+                            <a:fillRect/>
+                          </a:stretch>
+                        </pic:blipFill>
+                        <pic:spPr>
+                          <a:xfrm>
+                            <a:off x="0" y="0"/>
+                            <a:ext cx="2995930" cy="421005"/>
+                          </a:xfrm>
+                          <a:prstGeom prst="rect">
+                            <a:avLst/>
+                          </a:prstGeom>
+                          <a:noFill/>
+                          <a:ln>
+                            <a:noFill/>
+                          </a:ln>
+                        </pic:spPr>
+                      </pic:pic>
+                    </a:graphicData>
+                  </a:graphic>
+                </wp:inline>
+              </w:drawing>
+            </w:r>
+          </w:p>
+          <w:p>
+            <w:pPr>
+              <w:keepNext w:val="0"/>
+              <w:keepLines w:val="0"/>
+              <w:pageBreakBefore w:val="0"/>
+              <w:widowControl w:val="0"/>
+              <w:numPr>
+                <w:ilvl w:val="0"/>
+                <w:numId w:val="8"/>
+              </w:numPr>
+              <w:kinsoku/>
+              <w:wordWrap/>
+              <w:overflowPunct/>
+              <w:topLinePunct w:val="0"/>
+              <w:autoSpaceDE/>
+              <w:autoSpaceDN/>
+              <w:bidi w:val="0"/>
+              <w:adjustRightInd/>
+              <w:snapToGrid/>
+              <w:ind w:left="420" w:leftChars="0" w:hanging="420" w:firstLineChars="0"/>
+              <w:jc w:val="left"/>
+              <w:textAlignment w:val="auto"/>
+              <w:rPr>
+                <w:rFonts w:hint="default" w:ascii="Times New Roman" w:hAnsi="Times New Roman" w:cs="Times New Roman" w:eastAsiaTheme="minorEastAsia"/>
+                <w:lang w:val="en-US" w:eastAsia="zh-CN"/>
+              </w:rPr>
+            </w:pPr>
+            <w:r>
+              <w:rPr>
+                <w:rFonts w:hint="default" w:ascii="Times New Roman" w:hAnsi="Times New Roman" w:cs="Times New Roman"/>
+                <w:lang w:val="en-US" w:eastAsia="zh-CN"/>
+              </w:rPr>
+              <w:t>CEILNet:</w:t>
+            </w:r>
+          </w:p>
+          <w:p>
+            <w:pPr>
+              <w:keepNext w:val="0"/>
+              <w:keepLines w:val="0"/>
+              <w:pageBreakBefore w:val="0"/>
+              <w:widowControl w:val="0"/>
+              <w:numPr>
+                <w:numId w:val="0"/>
+              </w:numPr>
+              <w:kinsoku/>
+              <w:wordWrap/>
+              <w:overflowPunct/>
+              <w:topLinePunct w:val="0"/>
+              <w:autoSpaceDE/>
+              <w:autoSpaceDN/>
+              <w:bidi w:val="0"/>
+              <w:adjustRightInd/>
+              <w:snapToGrid/>
+              <w:ind w:leftChars="0"/>
+              <w:jc w:val="left"/>
+              <w:textAlignment w:val="auto"/>
+              <w:rPr>
+                <w:rFonts w:hint="default" w:ascii="Times New Roman" w:hAnsi="Times New Roman" w:cs="Times New Roman" w:eastAsiaTheme="minorEastAsia"/>
+                <w:lang w:val="en-US" w:eastAsia="zh-CN"/>
+              </w:rPr>
+            </w:pPr>
+            <w:r>
+              <w:rPr>
+                <w:rFonts w:hint="default" w:ascii="Times New Roman" w:hAnsi="Times New Roman" w:cs="Times New Roman"/>
+              </w:rPr>
+              <w:drawing>
+                <wp:inline distT="0" distB="0" distL="114300" distR="114300">
+                  <wp:extent cx="2738755" cy="307975"/>
+                  <wp:effectExtent l="0" t="0" r="13335" b="13335"/>
+                  <wp:docPr id="6" name="图片 4"/>
+                  <wp:cNvGraphicFramePr>
+                    <a:graphicFrameLocks xmlns:a="http://schemas.openxmlformats.org/drawingml/2006/main" noChangeAspect="1"/>
+                  </wp:cNvGraphicFramePr>
+                  <a:graphic xmlns:a="http://schemas.openxmlformats.org/drawingml/2006/main">
+                    <a:graphicData uri="http://schemas.openxmlformats.org/drawingml/2006/picture">
+                      <pic:pic xmlns:pic="http://schemas.openxmlformats.org/drawingml/2006/picture">
+                        <pic:nvPicPr>
+                          <pic:cNvPr id="6" name="图片 4"/>
+                          <pic:cNvPicPr>
+                            <a:picLocks noChangeAspect="1"/>
+                          </pic:cNvPicPr>
+                        </pic:nvPicPr>
+                        <pic:blipFill>
+                          <a:blip r:embed="rId9"/>
+                          <a:stretch>
+                            <a:fillRect/>
+                          </a:stretch>
+                        </pic:blipFill>
+                        <pic:spPr>
+                          <a:xfrm>
+                            <a:off x="0" y="0"/>
+                            <a:ext cx="2738755" cy="307975"/>
+                          </a:xfrm>
+                          <a:prstGeom prst="rect">
+                            <a:avLst/>
+                          </a:prstGeom>
+                          <a:noFill/>
+                          <a:ln>
+                            <a:noFill/>
+                          </a:ln>
+                        </pic:spPr>
+                      </pic:pic>
+                    </a:graphicData>
+                  </a:graphic>
+                </wp:inline>
+              </w:drawing>
+            </w:r>
+          </w:p>
+          <w:p>
+            <w:pPr>
+              <w:keepNext w:val="0"/>
+              <w:keepLines w:val="0"/>
+              <w:pageBreakBefore w:val="0"/>
+              <w:widowControl w:val="0"/>
+              <w:numPr>
+                <w:ilvl w:val="0"/>
+                <w:numId w:val="3"/>
+              </w:numPr>
+              <w:kinsoku/>
+              <w:wordWrap/>
+              <w:overflowPunct/>
+              <w:topLinePunct w:val="0"/>
+              <w:autoSpaceDE/>
+              <w:autoSpaceDN/>
+              <w:bidi w:val="0"/>
+              <w:adjustRightInd/>
+              <w:snapToGrid/>
+              <w:ind w:left="0" w:leftChars="0" w:firstLine="0" w:firstLineChars="0"/>
+              <w:jc w:val="left"/>
+              <w:textAlignment w:val="auto"/>
+              <w:rPr>
+                <w:rFonts w:hint="default" w:ascii="Times New Roman" w:hAnsi="Times New Roman" w:cs="Times New Roman"/>
+                <w:b/>
+                <w:bCs/>
+                <w:lang w:val="en-US" w:eastAsia="zh-CN"/>
+              </w:rPr>
+            </w:pPr>
+            <w:r>
+              <w:rPr>
+                <w:rFonts w:hint="default" w:ascii="Times New Roman" w:hAnsi="Times New Roman" w:cs="Times New Roman"/>
+                <w:b/>
+                <w:bCs/>
+                <w:lang w:val="en-US" w:eastAsia="zh-CN"/>
+              </w:rPr>
+              <w:t>Data Generation</w:t>
+            </w:r>
+          </w:p>
+          <w:p>
+            <w:pPr>
+              <w:keepNext w:val="0"/>
+              <w:keepLines w:val="0"/>
+              <w:pageBreakBefore w:val="0"/>
+              <w:widowControl w:val="0"/>
+              <w:numPr>
+                <w:numId w:val="0"/>
+              </w:numPr>
+              <w:kinsoku/>
+              <w:wordWrap/>
+              <w:overflowPunct/>
+              <w:topLinePunct w:val="0"/>
+              <w:autoSpaceDE/>
+              <w:autoSpaceDN/>
+              <w:bidi w:val="0"/>
+              <w:adjustRightInd/>
+              <w:snapToGrid/>
+              <w:ind w:leftChars="0"/>
+              <w:jc w:val="left"/>
+              <w:textAlignment w:val="auto"/>
+              <w:rPr>
+                <w:rFonts w:hint="default" w:ascii="Times New Roman" w:hAnsi="Times New Roman" w:cs="Times New Roman"/>
+                <w:b w:val="0"/>
+                <w:bCs w:val="0"/>
+                <w:lang w:val="en-US" w:eastAsia="zh-CN"/>
+              </w:rPr>
+            </w:pPr>
+            <w:r>
+              <w:rPr>
+                <w:rFonts w:hint="default" w:ascii="Times New Roman" w:hAnsi="Times New Roman" w:cs="Times New Roman"/>
+                <w:b w:val="0"/>
+                <w:bCs w:val="0"/>
+                <w:lang w:val="en-US" w:eastAsia="zh-CN"/>
+              </w:rPr>
+              <w:t>Reflection is blurry relative to the background layer but can have large intensity</w:t>
+            </w:r>
+          </w:p>
+          <w:p>
+            <w:pPr>
+              <w:keepNext w:val="0"/>
+              <w:keepLines w:val="0"/>
+              <w:pageBreakBefore w:val="0"/>
+              <w:widowControl w:val="0"/>
+              <w:numPr>
+                <w:numId w:val="0"/>
+              </w:numPr>
+              <w:kinsoku/>
+              <w:wordWrap/>
+              <w:overflowPunct/>
+              <w:topLinePunct w:val="0"/>
+              <w:autoSpaceDE/>
+              <w:autoSpaceDN/>
+              <w:bidi w:val="0"/>
+              <w:adjustRightInd/>
+              <w:snapToGrid/>
+              <w:ind w:leftChars="0"/>
+              <w:jc w:val="left"/>
+              <w:textAlignment w:val="auto"/>
+              <w:rPr>
+                <w:rFonts w:hint="default" w:ascii="Times New Roman" w:hAnsi="Times New Roman" w:cs="Times New Roman"/>
+              </w:rPr>
+            </w:pPr>
+            <w:r>
+              <w:rPr>
+                <w:rFonts w:hint="default" w:ascii="Times New Roman" w:hAnsi="Times New Roman" w:cs="Times New Roman"/>
+              </w:rPr>
+              <w:drawing>
+                <wp:inline distT="0" distB="0" distL="114300" distR="114300">
+                  <wp:extent cx="4483100" cy="2725420"/>
+                  <wp:effectExtent l="0" t="0" r="1270" b="12700"/>
+                  <wp:docPr id="7" name="图片 5"/>
+                  <wp:cNvGraphicFramePr>
+                    <a:graphicFrameLocks xmlns:a="http://schemas.openxmlformats.org/drawingml/2006/main" noChangeAspect="1"/>
+                  </wp:cNvGraphicFramePr>
+                  <a:graphic xmlns:a="http://schemas.openxmlformats.org/drawingml/2006/main">
+                    <a:graphicData uri="http://schemas.openxmlformats.org/drawingml/2006/picture">
+                      <pic:pic xmlns:pic="http://schemas.openxmlformats.org/drawingml/2006/picture">
+                        <pic:nvPicPr>
+                          <pic:cNvPr id="7" name="图片 5"/>
+                          <pic:cNvPicPr>
+                            <a:picLocks noChangeAspect="1"/>
+                          </pic:cNvPicPr>
+                        </pic:nvPicPr>
+                        <pic:blipFill>
+                          <a:blip r:embed="rId10"/>
+                          <a:stretch>
+                            <a:fillRect/>
+                          </a:stretch>
+                        </pic:blipFill>
+                        <pic:spPr>
+                          <a:xfrm>
+                            <a:off x="0" y="0"/>
+                            <a:ext cx="4483100" cy="2725420"/>
+                          </a:xfrm>
+                          <a:prstGeom prst="rect">
+                            <a:avLst/>
+                          </a:prstGeom>
+                          <a:noFill/>
+                          <a:ln>
+                            <a:noFill/>
+                          </a:ln>
+                        </pic:spPr>
+                      </pic:pic>
+                    </a:graphicData>
+                  </a:graphic>
+                </wp:inline>
+              </w:drawing>
+            </w:r>
+          </w:p>
+          <w:p>
+            <w:pPr>
+              <w:keepNext w:val="0"/>
+              <w:keepLines w:val="0"/>
+              <w:pageBreakBefore w:val="0"/>
+              <w:widowControl w:val="0"/>
+              <w:numPr>
+                <w:numId w:val="0"/>
+              </w:numPr>
+              <w:kinsoku/>
+              <w:wordWrap/>
+              <w:overflowPunct/>
+              <w:topLinePunct w:val="0"/>
+              <w:autoSpaceDE/>
+              <w:autoSpaceDN/>
+              <w:bidi w:val="0"/>
+              <w:adjustRightInd/>
+              <w:snapToGrid/>
+              <w:ind w:leftChars="0"/>
+              <w:jc w:val="left"/>
+              <w:textAlignment w:val="auto"/>
+              <w:rPr>
+                <w:rFonts w:hint="default" w:ascii="Times New Roman" w:hAnsi="Times New Roman" w:cs="Times New Roman"/>
+                <w:b/>
+                <w:bCs/>
+                <w:lang w:val="en-US" w:eastAsia="zh-CN"/>
+              </w:rPr>
+            </w:pPr>
+            <w:r>
+              <w:rPr>
+                <w:rFonts w:hint="default" w:ascii="Times New Roman" w:hAnsi="Times New Roman" w:cs="Times New Roman"/>
+                <w:b/>
+                <w:bCs/>
+                <w:lang w:val="en-US" w:eastAsia="zh-CN"/>
+              </w:rPr>
+              <w:t>四、Data</w:t>
+            </w:r>
+          </w:p>
+          <w:p>
+            <w:pPr>
+              <w:keepNext w:val="0"/>
+              <w:keepLines w:val="0"/>
+              <w:pageBreakBefore w:val="0"/>
+              <w:widowControl w:val="0"/>
+              <w:numPr>
+                <w:numId w:val="0"/>
+              </w:numPr>
+              <w:kinsoku/>
+              <w:wordWrap/>
+              <w:overflowPunct/>
+              <w:topLinePunct w:val="0"/>
+              <w:autoSpaceDE/>
+              <w:autoSpaceDN/>
+              <w:bidi w:val="0"/>
+              <w:adjustRightInd/>
+              <w:snapToGrid/>
+              <w:ind w:leftChars="0"/>
+              <w:jc w:val="left"/>
+              <w:textAlignment w:val="auto"/>
+              <w:rPr>
+                <w:rFonts w:hint="default" w:ascii="Times New Roman" w:hAnsi="Times New Roman" w:cs="Times New Roman"/>
+                <w:b/>
+                <w:bCs/>
+                <w:lang w:val="en-US" w:eastAsia="zh-CN"/>
+              </w:rPr>
+            </w:pPr>
+            <w:r>
+              <w:drawing>
+                <wp:inline distT="0" distB="0" distL="114300" distR="114300">
+                  <wp:extent cx="5162550" cy="2370455"/>
+                  <wp:effectExtent l="0" t="0" r="6350" b="4445"/>
+                  <wp:docPr id="8" name="图片 6"/>
+                  <wp:cNvGraphicFramePr>
+                    <a:graphicFrameLocks xmlns:a="http://schemas.openxmlformats.org/drawingml/2006/main" noChangeAspect="1"/>
+                  </wp:cNvGraphicFramePr>
+                  <a:graphic xmlns:a="http://schemas.openxmlformats.org/drawingml/2006/main">
+                    <a:graphicData uri="http://schemas.openxmlformats.org/drawingml/2006/picture">
+                      <pic:pic xmlns:pic="http://schemas.openxmlformats.org/drawingml/2006/picture">
+                        <pic:nvPicPr>
+                          <pic:cNvPr id="8" name="图片 6"/>
+                          <pic:cNvPicPr>
+                            <a:picLocks noChangeAspect="1"/>
+                          </pic:cNvPicPr>
+                        </pic:nvPicPr>
+                        <pic:blipFill>
+                          <a:blip r:embed="rId11"/>
+                          <a:stretch>
+                            <a:fillRect/>
+                          </a:stretch>
+                        </pic:blipFill>
+                        <pic:spPr>
+                          <a:xfrm>
+                            <a:off x="0" y="0"/>
+                            <a:ext cx="5162550" cy="2370455"/>
+                          </a:xfrm>
+                          <a:prstGeom prst="rect">
+                            <a:avLst/>
+                          </a:prstGeom>
+                          <a:noFill/>
+                          <a:ln>
+                            <a:noFill/>
+                          </a:ln>
+                        </pic:spPr>
+                      </pic:pic>
+                    </a:graphicData>
+                  </a:graphic>
+                </wp:inline>
+              </w:drawing>
             </w:r>
           </w:p>
         </w:tc>
@@ -1340,11 +2052,106 @@
           </w:tcPr>
           <w:p>
             <w:pPr>
-              <w:rPr>
-                <w:rFonts w:hint="default" w:ascii="Times New Roman" w:hAnsi="Times New Roman" w:cs="Times New Roman"/>
-                <w:vertAlign w:val="baseline"/>
-              </w:rPr>
-            </w:pPr>
+              <w:keepNext w:val="0"/>
+              <w:keepLines w:val="0"/>
+              <w:pageBreakBefore w:val="0"/>
+              <w:widowControl w:val="0"/>
+              <w:kinsoku/>
+              <w:wordWrap/>
+              <w:overflowPunct/>
+              <w:topLinePunct w:val="0"/>
+              <w:autoSpaceDE/>
+              <w:autoSpaceDN/>
+              <w:bidi w:val="0"/>
+              <w:adjustRightInd/>
+              <w:snapToGrid/>
+              <w:jc w:val="left"/>
+              <w:textAlignment w:val="auto"/>
+              <w:rPr>
+                <w:rFonts w:hint="eastAsia" w:ascii="Times New Roman" w:hAnsi="Times New Roman" w:cs="Times New Roman"/>
+                <w:b/>
+                <w:bCs/>
+                <w:vertAlign w:val="baseline"/>
+                <w:lang w:val="en-US" w:eastAsia="zh-CN"/>
+              </w:rPr>
+            </w:pPr>
+            <w:r>
+              <w:rPr>
+                <w:rFonts w:hint="eastAsia" w:ascii="Times New Roman" w:hAnsi="Times New Roman" w:cs="Times New Roman"/>
+                <w:b/>
+                <w:bCs/>
+                <w:vertAlign w:val="baseline"/>
+                <w:lang w:val="en-US" w:eastAsia="zh-CN"/>
+              </w:rPr>
+              <w:t>TODO:</w:t>
+            </w:r>
+          </w:p>
+          <w:p>
+            <w:pPr>
+              <w:keepNext w:val="0"/>
+              <w:keepLines w:val="0"/>
+              <w:pageBreakBefore w:val="0"/>
+              <w:widowControl w:val="0"/>
+              <w:kinsoku/>
+              <w:wordWrap/>
+              <w:overflowPunct/>
+              <w:topLinePunct w:val="0"/>
+              <w:autoSpaceDE/>
+              <w:autoSpaceDN/>
+              <w:bidi w:val="0"/>
+              <w:adjustRightInd/>
+              <w:snapToGrid/>
+              <w:jc w:val="left"/>
+              <w:textAlignment w:val="auto"/>
+              <w:rPr>
+                <w:rFonts w:hint="eastAsia" w:ascii="Times New Roman" w:hAnsi="Times New Roman" w:cs="Times New Roman"/>
+                <w:vertAlign w:val="baseline"/>
+                <w:lang w:val="en-US" w:eastAsia="zh-CN"/>
+              </w:rPr>
+            </w:pPr>
+            <w:r>
+              <w:rPr>
+                <w:rFonts w:hint="default" w:ascii="Times New Roman" w:hAnsi="Times New Roman" w:cs="Times New Roman"/>
+                <w:vertAlign w:val="baseline"/>
+              </w:rPr>
+              <w:t>color attenuation issue</w:t>
+            </w:r>
+            <w:r>
+              <w:rPr>
+                <w:rFonts w:hint="eastAsia" w:ascii="Times New Roman" w:hAnsi="Times New Roman" w:cs="Times New Roman"/>
+                <w:vertAlign w:val="baseline"/>
+                <w:lang w:val="en-US" w:eastAsia="zh-CN"/>
+              </w:rPr>
+              <w:t xml:space="preserve"> observed in deep networks?</w:t>
+            </w:r>
+          </w:p>
+          <w:p>
+            <w:pPr>
+              <w:rPr>
+                <w:rFonts w:hint="eastAsia" w:ascii="Times New Roman" w:hAnsi="Times New Roman" w:cs="Times New Roman"/>
+                <w:vertAlign w:val="baseline"/>
+                <w:lang w:val="en-US" w:eastAsia="zh-CN"/>
+              </w:rPr>
+            </w:pPr>
+          </w:p>
+          <w:p>
+            <w:pPr>
+              <w:rPr>
+                <w:rFonts w:hint="default" w:ascii="Times New Roman" w:hAnsi="Times New Roman" w:cs="Times New Roman"/>
+                <w:vertAlign w:val="baseline"/>
+                <w:lang w:val="en-US" w:eastAsia="zh-CN"/>
+              </w:rPr>
+            </w:pPr>
+            <w:r>
+              <w:rPr>
+                <w:rFonts w:hint="eastAsia" w:ascii="Times New Roman" w:hAnsi="Times New Roman" w:cs="Times New Roman"/>
+                <w:vertAlign w:val="baseline"/>
+                <w:lang w:val="en-US" w:eastAsia="zh-CN"/>
+              </w:rPr>
+              <w:t>The generation model, how to clip?</w:t>
+            </w:r>
+            <w:bookmarkStart w:id="1" w:name="_GoBack"/>
+            <w:bookmarkEnd w:id="1"/>
           </w:p>
         </w:tc>
         <w:tc>
@@ -1381,7 +2188,7 @@
                 <w:vertAlign w:val="baseline"/>
                 <w:lang w:val="en-US" w:eastAsia="zh-CN"/>
               </w:rPr>
-              <w:t xml:space="preserve">Learn the background of research </w:t>
+              <w:t xml:space="preserve">Learn the background of  the research </w:t>
             </w:r>
           </w:p>
         </w:tc>
@@ -1397,7 +2204,6 @@
     <w:sectPr>
       <w:pgSz w:w="16838" w:h="28346"/>
       <w:pgMar w:top="720" w:right="720" w:bottom="720" w:left="720" w:header="851" w:footer="992" w:gutter="0"/>
-      <w:paperSrc/>
       <w:cols w:space="0" w:num="1"/>
       <w:rtlGutter w:val="0"/>
       <w:docGrid w:type="lines" w:linePitch="312" w:charSpace="0"/>
@@ -1409,6 +2215,23 @@
 <file path=word/numbering.xml><?xml version="1.0" encoding="utf-8"?>
 <w:numbering xmlns:wpc="http://schemas.microsoft.com/office/word/2010/wordprocessingCanvas" xmlns:mc="http://schemas.openxmlformats.org/markup-compatibility/2006" xmlns:o="urn:schemas-microsoft-com:office:office" xmlns:r="http://schemas.openxmlformats.org/officeDocument/2006/relationships" xmlns:m="http://schemas.openxmlformats.org/officeDocument/2006/math" xmlns:v="urn:schemas-microsoft-com:vml" xmlns:wp14="http://schemas.microsoft.com/office/word/2010/wordprocessingDrawing" xmlns:wp="http://schemas.openxmlformats.org/drawingml/2006/wordprocessingDrawing" xmlns:w10="urn:schemas-microsoft-com:office:word" xmlns:w="http://schemas.openxmlformats.org/wordprocessingml/2006/main" xmlns:w14="http://schemas.microsoft.com/office/word/2010/wordml" xmlns:wpg="http://schemas.microsoft.com/office/word/2010/wordprocessingGroup" xmlns:wpi="http://schemas.microsoft.com/office/word/2010/wordprocessingInk" xmlns:wne="http://schemas.microsoft.com/office/word/2006/wordml" xmlns:wps="http://schemas.microsoft.com/office/word/2010/wordprocessingShape" xmlns:wpsCustomData="http://www.wps.cn/officeDocument/2013/wpsCustomData" mc:Ignorable="w14 wp14">
   <w:abstractNum w:abstractNumId="0">
+    <w:nsid w:val="824154A3"/>
+    <w:multiLevelType w:val="singleLevel"/>
+    <w:tmpl w:val="824154A3"/>
+    <w:lvl w:ilvl="0" w:tentative="0">
+      <w:start w:val="1"/>
+      <w:numFmt w:val="bullet"/>
+      <w:lvlText w:val=""/>
+      <w:lvlJc w:val="left"/>
+      <w:pPr>
+        <w:ind w:left="420" w:hanging="420"/>
+      </w:pPr>
+      <w:rPr>
+        <w:rFonts w:hint="default" w:ascii="Wingdings" w:hAnsi="Wingdings"/>
+      </w:rPr>
+    </w:lvl>
+  </w:abstractNum>
+  <w:abstractNum w:abstractNumId="1">
     <w:nsid w:val="82F1B003"/>
     <w:multiLevelType w:val="singleLevel"/>
     <w:tmpl w:val="82F1B003"/>
@@ -1425,7 +2248,24 @@
       </w:rPr>
     </w:lvl>
   </w:abstractNum>
-  <w:abstractNum w:abstractNumId="1">
+  <w:abstractNum w:abstractNumId="2">
+    <w:nsid w:val="8BA9DFFE"/>
+    <w:multiLevelType w:val="singleLevel"/>
+    <w:tmpl w:val="8BA9DFFE"/>
+    <w:lvl w:ilvl="0" w:tentative="0">
+      <w:start w:val="1"/>
+      <w:numFmt w:val="chineseCounting"/>
+      <w:suff w:val="nothing"/>
+      <w:lvlText w:val="%1、"/>
+      <w:lvlJc w:val="left"/>
+      <w:rPr>
+        <w:rFonts w:hint="eastAsia"/>
+        <w:b/>
+        <w:bCs/>
+      </w:rPr>
+    </w:lvl>
+  </w:abstractNum>
+  <w:abstractNum w:abstractNumId="3">
     <w:nsid w:val="8BFD7BC5"/>
     <w:multiLevelType w:val="singleLevel"/>
     <w:tmpl w:val="8BFD7BC5"/>
@@ -1437,7 +2277,7 @@
       <w:lvlJc w:val="left"/>
     </w:lvl>
   </w:abstractNum>
-  <w:abstractNum w:abstractNumId="2">
+  <w:abstractNum w:abstractNumId="4">
     <w:nsid w:val="9C953150"/>
     <w:multiLevelType w:val="singleLevel"/>
     <w:tmpl w:val="9C953150"/>
@@ -1449,7 +2289,7 @@
       <w:lvlJc w:val="left"/>
     </w:lvl>
   </w:abstractNum>
-  <w:abstractNum w:abstractNumId="3">
+  <w:abstractNum w:abstractNumId="5">
     <w:nsid w:val="BCFF4421"/>
     <w:multiLevelType w:val="singleLevel"/>
     <w:tmpl w:val="BCFF4421"/>
@@ -1466,7 +2306,7 @@
       </w:rPr>
     </w:lvl>
   </w:abstractNum>
-  <w:abstractNum w:abstractNumId="4">
+  <w:abstractNum w:abstractNumId="6">
     <w:nsid w:val="C3B5A38F"/>
     <w:multiLevelType w:val="singleLevel"/>
     <w:tmpl w:val="C3B5A38F"/>
@@ -1483,7 +2323,7 @@
       </w:rPr>
     </w:lvl>
   </w:abstractNum>
-  <w:abstractNum w:abstractNumId="5">
+  <w:abstractNum w:abstractNumId="7">
     <w:nsid w:val="FF239433"/>
     <w:multiLevelType w:val="singleLevel"/>
     <w:tmpl w:val="FF239433"/>
@@ -1501,22 +2341,28 @@
     </w:lvl>
   </w:abstractNum>
   <w:num w:numId="1">
+    <w:abstractNumId w:val="4"/>
+  </w:num>
+  <w:num w:numId="2">
+    <w:abstractNumId w:val="5"/>
+  </w:num>
+  <w:num w:numId="3">
     <w:abstractNumId w:val="2"/>
   </w:num>
-  <w:num w:numId="2">
+  <w:num w:numId="4">
+    <w:abstractNumId w:val="1"/>
+  </w:num>
+  <w:num w:numId="5">
+    <w:abstractNumId w:val="7"/>
+  </w:num>
+  <w:num w:numId="6">
     <w:abstractNumId w:val="3"/>
   </w:num>
-  <w:num w:numId="3">
+  <w:num w:numId="7">
+    <w:abstractNumId w:val="6"/>
+  </w:num>
+  <w:num w:numId="8">
     <w:abstractNumId w:val="0"/>
-  </w:num>
-  <w:num w:numId="4">
-    <w:abstractNumId w:val="5"/>
-  </w:num>
-  <w:num w:numId="5">
-    <w:abstractNumId w:val="1"/>
-  </w:num>
-  <w:num w:numId="6">
-    <w:abstractNumId w:val="4"/>
   </w:num>
 </w:numbering>
 </file>
@@ -1564,7 +2410,7 @@
     <w:lsdException w:unhideWhenUsed="0" w:uiPriority="0" w:semiHidden="0" w:name="footnote text"/>
     <w:lsdException w:unhideWhenUsed="0" w:uiPriority="0" w:semiHidden="0" w:name="annotation text"/>
     <w:lsdException w:unhideWhenUsed="0" w:uiPriority="0" w:semiHidden="0" w:name="header"/>
-    <w:lsdException w:unhideWhenUsed="0" w:uiPriority="0" w:semiHidden="0" w:name="footer"/>
+    <w:lsdException w:qFormat="1" w:unhideWhenUsed="0" w:uiPriority="0" w:semiHidden="0" w:name="footer"/>
     <w:lsdException w:unhideWhenUsed="0" w:uiPriority="0" w:semiHidden="0" w:name="index heading"/>
     <w:lsdException w:qFormat="1" w:uiPriority="0" w:name="caption"/>
     <w:lsdException w:unhideWhenUsed="0" w:uiPriority="0" w:semiHidden="0" w:name="table of figures"/>
@@ -1818,6 +2664,7 @@
   <w:style w:type="paragraph" w:styleId="2">
     <w:name w:val="footer"/>
     <w:basedOn w:val="1"/>
+    <w:qFormat/>
     <w:uiPriority w:val="0"/>
     <w:pPr>
       <w:tabs>

--- a/paper/paper_note.docx
+++ b/paper/paper_note.docx
@@ -26,7 +26,7 @@
     </w:p>
     <w:tbl>
       <w:tblPr>
-        <w:tblStyle w:val="5"/>
+        <w:tblStyle w:val="6"/>
         <w:tblpPr w:leftFromText="180" w:rightFromText="180" w:vertAnchor="text" w:horzAnchor="page" w:tblpX="669" w:tblpY="93"/>
         <w:tblOverlap w:val="never"/>
         <w:tblW w:w="15746" w:type="dxa"/>
@@ -55,22 +55,6 @@
         <w:gridCol w:w="1221"/>
       </w:tblGrid>
       <w:tr>
-        <w:tblPrEx>
-          <w:tblBorders>
-            <w:top w:val="single" w:color="auto" w:sz="4" w:space="0"/>
-            <w:left w:val="single" w:color="auto" w:sz="4" w:space="0"/>
-            <w:bottom w:val="single" w:color="auto" w:sz="4" w:space="0"/>
-            <w:right w:val="single" w:color="auto" w:sz="4" w:space="0"/>
-            <w:insideH w:val="single" w:color="auto" w:sz="4" w:space="0"/>
-            <w:insideV w:val="single" w:color="auto" w:sz="4" w:space="0"/>
-          </w:tblBorders>
-          <w:tblCellMar>
-            <w:top w:w="0" w:type="dxa"/>
-            <w:left w:w="108" w:type="dxa"/>
-            <w:bottom w:w="0" w:type="dxa"/>
-            <w:right w:w="108" w:type="dxa"/>
-          </w:tblCellMar>
-        </w:tblPrEx>
         <w:tc>
           <w:tcPr>
             <w:tcW w:w="15746" w:type="dxa"/>
@@ -131,12 +115,6 @@
             <w:insideH w:val="single" w:color="auto" w:sz="4" w:space="0"/>
             <w:insideV w:val="single" w:color="auto" w:sz="4" w:space="0"/>
           </w:tblBorders>
-          <w:tblCellMar>
-            <w:top w:w="0" w:type="dxa"/>
-            <w:left w:w="108" w:type="dxa"/>
-            <w:bottom w:w="0" w:type="dxa"/>
-            <w:right w:w="108" w:type="dxa"/>
-          </w:tblCellMar>
         </w:tblPrEx>
         <w:tc>
           <w:tcPr>
@@ -269,12 +247,6 @@
             <w:insideH w:val="single" w:color="auto" w:sz="4" w:space="0"/>
             <w:insideV w:val="single" w:color="auto" w:sz="4" w:space="0"/>
           </w:tblBorders>
-          <w:tblCellMar>
-            <w:top w:w="0" w:type="dxa"/>
-            <w:left w:w="108" w:type="dxa"/>
-            <w:bottom w:w="0" w:type="dxa"/>
-            <w:right w:w="108" w:type="dxa"/>
-          </w:tblCellMar>
         </w:tblPrEx>
         <w:tc>
           <w:tcPr>
@@ -791,17 +763,7 @@
                 <w:vertAlign w:val="baseline"/>
                 <w:lang w:val="en-US" w:eastAsia="zh-CN"/>
               </w:rPr>
-              <w:t>O</w:t>
-            </w:r>
-            <w:r>
-              <w:rPr>
-                <w:rFonts w:hint="default" w:ascii="Times New Roman" w:hAnsi="Times New Roman" w:cs="Times New Roman"/>
-                <w:b w:val="0"/>
-                <w:bCs w:val="0"/>
-                <w:vertAlign w:val="baseline"/>
-                <w:lang w:val="en-US" w:eastAsia="zh-CN"/>
-              </w:rPr>
-              <w:t xml:space="preserve">ne exploitable property in the reflection removal problem is that the gradients or perceptual structures of the two layers exhibit </w:t>
+              <w:t xml:space="preserve">One exploitable property in the reflection removal problem is that the gradients or perceptual structures of the two layers exhibit </w:t>
             </w:r>
             <w:r>
               <w:rPr>
@@ -1356,6 +1318,7 @@
               <w:pageBreakBefore w:val="0"/>
               <w:widowControl w:val="0"/>
               <w:numPr>
+                <w:ilvl w:val="0"/>
                 <w:numId w:val="0"/>
               </w:numPr>
               <w:kinsoku/>
@@ -1428,6 +1391,7 @@
               <w:pageBreakBefore w:val="0"/>
               <w:widowControl w:val="0"/>
               <w:numPr>
+                <w:ilvl w:val="0"/>
                 <w:numId w:val="0"/>
               </w:numPr>
               <w:kinsoku/>
@@ -1505,6 +1469,7 @@
               <w:pageBreakBefore w:val="0"/>
               <w:widowControl w:val="0"/>
               <w:numPr>
+                <w:ilvl w:val="0"/>
                 <w:numId w:val="0"/>
               </w:numPr>
               <w:kinsoku/>
@@ -1612,6 +1577,7 @@
               <w:pageBreakBefore w:val="0"/>
               <w:widowControl w:val="0"/>
               <w:numPr>
+                <w:ilvl w:val="0"/>
                 <w:numId w:val="0"/>
               </w:numPr>
               <w:kinsoku/>
@@ -1719,6 +1685,7 @@
               <w:pageBreakBefore w:val="0"/>
               <w:widowControl w:val="0"/>
               <w:numPr>
+                <w:ilvl w:val="0"/>
                 <w:numId w:val="0"/>
               </w:numPr>
               <w:kinsoku/>
@@ -1831,6 +1798,7 @@
               <w:pageBreakBefore w:val="0"/>
               <w:widowControl w:val="0"/>
               <w:numPr>
+                <w:ilvl w:val="0"/>
                 <w:numId w:val="0"/>
               </w:numPr>
               <w:kinsoku/>
@@ -1869,6 +1837,7 @@
               <w:pageBreakBefore w:val="0"/>
               <w:widowControl w:val="0"/>
               <w:numPr>
+                <w:ilvl w:val="0"/>
                 <w:numId w:val="0"/>
               </w:numPr>
               <w:kinsoku/>
@@ -1941,6 +1910,7 @@
               <w:pageBreakBefore w:val="0"/>
               <w:widowControl w:val="0"/>
               <w:numPr>
+                <w:ilvl w:val="0"/>
                 <w:numId w:val="0"/>
               </w:numPr>
               <w:kinsoku/>
@@ -1979,6 +1949,7 @@
               <w:pageBreakBefore w:val="0"/>
               <w:widowControl w:val="0"/>
               <w:numPr>
+                <w:ilvl w:val="0"/>
                 <w:numId w:val="0"/>
               </w:numPr>
               <w:kinsoku/>
@@ -2150,8 +2121,6 @@
               </w:rPr>
               <w:t>The generation model, how to clip?</w:t>
             </w:r>
-            <w:bookmarkStart w:id="1" w:name="_GoBack"/>
-            <w:bookmarkEnd w:id="1"/>
           </w:p>
         </w:tc>
         <w:tc>
@@ -2200,6 +2169,985 @@
           <w:rFonts w:hint="default" w:ascii="Times New Roman" w:hAnsi="Times New Roman" w:cs="Times New Roman"/>
         </w:rPr>
       </w:pPr>
+    </w:p>
+    <w:p>
+      <w:pPr>
+        <w:rPr>
+          <w:rFonts w:hint="default" w:ascii="Times New Roman" w:hAnsi="Times New Roman" w:cs="Times New Roman"/>
+        </w:rPr>
+      </w:pPr>
+    </w:p>
+    <w:p>
+      <w:pPr>
+        <w:rPr>
+          <w:rFonts w:hint="default" w:ascii="Times New Roman" w:hAnsi="Times New Roman" w:cs="Times New Roman"/>
+        </w:rPr>
+      </w:pPr>
+    </w:p>
+    <w:p>
+      <w:pPr>
+        <w:rPr>
+          <w:rFonts w:hint="default" w:ascii="Times New Roman" w:hAnsi="Times New Roman" w:cs="Times New Roman"/>
+        </w:rPr>
+      </w:pPr>
+    </w:p>
+    <w:p>
+      <w:pPr>
+        <w:rPr>
+          <w:rFonts w:hint="default" w:ascii="Times New Roman" w:hAnsi="Times New Roman" w:cs="Times New Roman"/>
+        </w:rPr>
+      </w:pPr>
+    </w:p>
+    <w:p>
+      <w:pPr>
+        <w:rPr>
+          <w:rFonts w:hint="default" w:ascii="Times New Roman" w:hAnsi="Times New Roman" w:cs="Times New Roman"/>
+        </w:rPr>
+      </w:pPr>
+    </w:p>
+    <w:p>
+      <w:pPr>
+        <w:rPr>
+          <w:rFonts w:hint="default" w:ascii="Times New Roman" w:hAnsi="Times New Roman" w:cs="Times New Roman"/>
+        </w:rPr>
+      </w:pPr>
+    </w:p>
+    <w:p>
+      <w:pPr>
+        <w:rPr>
+          <w:rFonts w:hint="default" w:ascii="Times New Roman" w:hAnsi="Times New Roman" w:cs="Times New Roman"/>
+        </w:rPr>
+      </w:pPr>
+    </w:p>
+    <w:tbl>
+      <w:tblPr>
+        <w:tblStyle w:val="6"/>
+        <w:tblpPr w:leftFromText="180" w:rightFromText="180" w:vertAnchor="text" w:horzAnchor="page" w:tblpX="669" w:tblpY="93"/>
+        <w:tblOverlap w:val="never"/>
+        <w:tblW w:w="15746" w:type="dxa"/>
+        <w:tblInd w:w="0" w:type="dxa"/>
+        <w:tblBorders>
+          <w:top w:val="single" w:color="auto" w:sz="4" w:space="0"/>
+          <w:left w:val="single" w:color="auto" w:sz="4" w:space="0"/>
+          <w:bottom w:val="single" w:color="auto" w:sz="4" w:space="0"/>
+          <w:right w:val="single" w:color="auto" w:sz="4" w:space="0"/>
+          <w:insideH w:val="single" w:color="auto" w:sz="4" w:space="0"/>
+          <w:insideV w:val="single" w:color="auto" w:sz="4" w:space="0"/>
+        </w:tblBorders>
+        <w:tblLayout w:type="fixed"/>
+        <w:tblCellMar>
+          <w:top w:w="0" w:type="dxa"/>
+          <w:left w:w="108" w:type="dxa"/>
+          <w:bottom w:w="0" w:type="dxa"/>
+          <w:right w:w="108" w:type="dxa"/>
+        </w:tblCellMar>
+      </w:tblPr>
+      <w:tblGrid>
+        <w:gridCol w:w="1261"/>
+        <w:gridCol w:w="3000"/>
+        <w:gridCol w:w="8764"/>
+        <w:gridCol w:w="1500"/>
+        <w:gridCol w:w="1221"/>
+      </w:tblGrid>
+      <w:tr>
+        <w:tblPrEx>
+          <w:tblBorders>
+            <w:top w:val="single" w:color="auto" w:sz="4" w:space="0"/>
+            <w:left w:val="single" w:color="auto" w:sz="4" w:space="0"/>
+            <w:bottom w:val="single" w:color="auto" w:sz="4" w:space="0"/>
+            <w:right w:val="single" w:color="auto" w:sz="4" w:space="0"/>
+            <w:insideH w:val="single" w:color="auto" w:sz="4" w:space="0"/>
+            <w:insideV w:val="single" w:color="auto" w:sz="4" w:space="0"/>
+          </w:tblBorders>
+        </w:tblPrEx>
+        <w:tc>
+          <w:tcPr>
+            <w:tcW w:w="15746" w:type="dxa"/>
+            <w:gridSpan w:val="5"/>
+            <w:vAlign w:val="top"/>
+          </w:tcPr>
+          <w:p>
+            <w:pPr>
+              <w:tabs>
+                <w:tab w:val="left" w:pos="7075"/>
+              </w:tabs>
+              <w:jc w:val="center"/>
+              <w:rPr>
+                <w:rFonts w:hint="default" w:ascii="Times New Roman" w:hAnsi="Times New Roman" w:cs="Times New Roman" w:eastAsiaTheme="minorEastAsia"/>
+                <w:vertAlign w:val="baseline"/>
+                <w:lang w:val="en-US" w:eastAsia="zh-CN"/>
+              </w:rPr>
+            </w:pPr>
+          </w:p>
+        </w:tc>
+      </w:tr>
+      <w:tr>
+        <w:tblPrEx>
+          <w:tblBorders>
+            <w:top w:val="single" w:color="auto" w:sz="4" w:space="0"/>
+            <w:left w:val="single" w:color="auto" w:sz="4" w:space="0"/>
+            <w:bottom w:val="single" w:color="auto" w:sz="4" w:space="0"/>
+            <w:right w:val="single" w:color="auto" w:sz="4" w:space="0"/>
+            <w:insideH w:val="single" w:color="auto" w:sz="4" w:space="0"/>
+            <w:insideV w:val="single" w:color="auto" w:sz="4" w:space="0"/>
+          </w:tblBorders>
+        </w:tblPrEx>
+        <w:tc>
+          <w:tcPr>
+            <w:tcW w:w="1261" w:type="dxa"/>
+            <w:vAlign w:val="top"/>
+          </w:tcPr>
+          <w:p>
+            <w:pPr>
+              <w:jc w:val="center"/>
+              <w:rPr>
+                <w:rFonts w:hint="eastAsia" w:ascii="Times New Roman" w:hAnsi="Times New Roman" w:cs="Times New Roman" w:eastAsiaTheme="minorEastAsia"/>
+                <w:vertAlign w:val="baseline"/>
+                <w:lang w:val="en-US" w:eastAsia="zh-CN"/>
+              </w:rPr>
+            </w:pPr>
+            <w:r>
+              <w:rPr>
+                <w:rFonts w:hint="eastAsia" w:ascii="Times New Roman" w:hAnsi="Times New Roman" w:cs="Times New Roman"/>
+                <w:vertAlign w:val="baseline"/>
+                <w:lang w:val="en-US" w:eastAsia="zh-CN"/>
+              </w:rPr>
+              <w:t>Article</w:t>
+            </w:r>
+          </w:p>
+        </w:tc>
+        <w:tc>
+          <w:tcPr>
+            <w:tcW w:w="3000" w:type="dxa"/>
+            <w:vAlign w:val="top"/>
+          </w:tcPr>
+          <w:p>
+            <w:pPr>
+              <w:jc w:val="center"/>
+              <w:rPr>
+                <w:rFonts w:hint="default" w:ascii="Times New Roman" w:hAnsi="Times New Roman" w:cs="Times New Roman" w:eastAsiaTheme="minorEastAsia"/>
+                <w:vertAlign w:val="baseline"/>
+                <w:lang w:val="en-US" w:eastAsia="zh-CN"/>
+              </w:rPr>
+            </w:pPr>
+            <w:r>
+              <w:rPr>
+                <w:rFonts w:hint="eastAsia" w:ascii="Times New Roman" w:hAnsi="Times New Roman" w:cs="Times New Roman"/>
+                <w:vertAlign w:val="baseline"/>
+                <w:lang w:val="en-US" w:eastAsia="zh-CN"/>
+              </w:rPr>
+              <w:t>Key</w:t>
+            </w:r>
+          </w:p>
+        </w:tc>
+        <w:tc>
+          <w:tcPr>
+            <w:tcW w:w="8764" w:type="dxa"/>
+            <w:vAlign w:val="top"/>
+          </w:tcPr>
+          <w:p>
+            <w:pPr>
+              <w:jc w:val="center"/>
+              <w:rPr>
+                <w:rFonts w:hint="eastAsia" w:ascii="Times New Roman" w:hAnsi="Times New Roman" w:cs="Times New Roman" w:eastAsiaTheme="minorEastAsia"/>
+                <w:vertAlign w:val="baseline"/>
+                <w:lang w:val="en-US" w:eastAsia="zh-CN"/>
+              </w:rPr>
+            </w:pPr>
+            <w:r>
+              <w:rPr>
+                <w:rFonts w:hint="eastAsia" w:ascii="Times New Roman" w:hAnsi="Times New Roman" w:cs="Times New Roman"/>
+                <w:vertAlign w:val="baseline"/>
+                <w:lang w:val="en-US" w:eastAsia="zh-CN"/>
+              </w:rPr>
+              <w:t>Data</w:t>
+            </w:r>
+          </w:p>
+        </w:tc>
+        <w:tc>
+          <w:tcPr>
+            <w:tcW w:w="1500" w:type="dxa"/>
+            <w:vAlign w:val="top"/>
+          </w:tcPr>
+          <w:p>
+            <w:pPr>
+              <w:jc w:val="center"/>
+              <w:rPr>
+                <w:rFonts w:hint="default" w:ascii="Times New Roman" w:hAnsi="Times New Roman" w:cs="Times New Roman" w:eastAsiaTheme="minorEastAsia"/>
+                <w:vertAlign w:val="baseline"/>
+                <w:lang w:val="en-US" w:eastAsia="zh-CN"/>
+              </w:rPr>
+            </w:pPr>
+            <w:r>
+              <w:rPr>
+                <w:rFonts w:hint="eastAsia" w:ascii="Times New Roman" w:hAnsi="Times New Roman" w:cs="Times New Roman"/>
+                <w:vertAlign w:val="baseline"/>
+                <w:lang w:val="en-US" w:eastAsia="zh-CN"/>
+              </w:rPr>
+              <w:t>Comments</w:t>
+            </w:r>
+          </w:p>
+        </w:tc>
+        <w:tc>
+          <w:tcPr>
+            <w:tcW w:w="1221" w:type="dxa"/>
+            <w:vAlign w:val="top"/>
+          </w:tcPr>
+          <w:p>
+            <w:pPr>
+              <w:jc w:val="center"/>
+              <w:rPr>
+                <w:rFonts w:hint="default" w:ascii="Times New Roman" w:hAnsi="Times New Roman" w:cs="Times New Roman" w:eastAsiaTheme="minorEastAsia"/>
+                <w:vertAlign w:val="baseline"/>
+                <w:lang w:val="en-US" w:eastAsia="zh-CN"/>
+              </w:rPr>
+            </w:pPr>
+            <w:r>
+              <w:rPr>
+                <w:rFonts w:hint="eastAsia" w:ascii="Times New Roman" w:hAnsi="Times New Roman" w:cs="Times New Roman"/>
+                <w:vertAlign w:val="baseline"/>
+                <w:lang w:val="en-US" w:eastAsia="zh-CN"/>
+              </w:rPr>
+              <w:t>Why</w:t>
+            </w:r>
+          </w:p>
+        </w:tc>
+      </w:tr>
+      <w:tr>
+        <w:tblPrEx>
+          <w:tblBorders>
+            <w:top w:val="single" w:color="auto" w:sz="4" w:space="0"/>
+            <w:left w:val="single" w:color="auto" w:sz="4" w:space="0"/>
+            <w:bottom w:val="single" w:color="auto" w:sz="4" w:space="0"/>
+            <w:right w:val="single" w:color="auto" w:sz="4" w:space="0"/>
+            <w:insideH w:val="single" w:color="auto" w:sz="4" w:space="0"/>
+            <w:insideV w:val="single" w:color="auto" w:sz="4" w:space="0"/>
+          </w:tblBorders>
+        </w:tblPrEx>
+        <w:tc>
+          <w:tcPr>
+            <w:tcW w:w="1261" w:type="dxa"/>
+            <w:vAlign w:val="top"/>
+          </w:tcPr>
+          <w:p>
+            <w:pPr>
+              <w:keepNext w:val="0"/>
+              <w:keepLines w:val="0"/>
+              <w:pageBreakBefore w:val="0"/>
+              <w:widowControl w:val="0"/>
+              <w:kinsoku/>
+              <w:wordWrap/>
+              <w:overflowPunct/>
+              <w:topLinePunct w:val="0"/>
+              <w:autoSpaceDE/>
+              <w:autoSpaceDN/>
+              <w:bidi w:val="0"/>
+              <w:adjustRightInd/>
+              <w:snapToGrid/>
+              <w:jc w:val="left"/>
+              <w:textAlignment w:val="auto"/>
+              <w:rPr>
+                <w:rFonts w:hint="default" w:ascii="Times New Roman" w:hAnsi="Times New Roman" w:cs="Times New Roman"/>
+                <w:vertAlign w:val="baseline"/>
+              </w:rPr>
+            </w:pPr>
+            <w:r>
+              <w:rPr>
+                <w:rFonts w:hint="default" w:ascii="Times New Roman" w:hAnsi="Times New Roman" w:cs="Times New Roman"/>
+                <w:vertAlign w:val="baseline"/>
+              </w:rPr>
+              <w:t>47).</w:t>
+            </w:r>
+          </w:p>
+        </w:tc>
+        <w:tc>
+          <w:tcPr>
+            <w:tcW w:w="3000" w:type="dxa"/>
+            <w:vAlign w:val="top"/>
+          </w:tcPr>
+          <w:p>
+            <w:pPr>
+              <w:keepNext w:val="0"/>
+              <w:keepLines w:val="0"/>
+              <w:pageBreakBefore w:val="0"/>
+              <w:widowControl w:val="0"/>
+              <w:kinsoku/>
+              <w:wordWrap/>
+              <w:overflowPunct/>
+              <w:topLinePunct w:val="0"/>
+              <w:autoSpaceDE/>
+              <w:autoSpaceDN/>
+              <w:bidi w:val="0"/>
+              <w:adjustRightInd/>
+              <w:snapToGrid/>
+              <w:jc w:val="left"/>
+              <w:textAlignment w:val="auto"/>
+              <w:rPr>
+                <w:rFonts w:hint="default" w:ascii="Times New Roman" w:hAnsi="Times New Roman" w:cs="Times New Roman"/>
+                <w:b/>
+                <w:bCs/>
+                <w:vertAlign w:val="baseline"/>
+                <w:lang w:val="en-US" w:eastAsia="zh-CN"/>
+              </w:rPr>
+            </w:pPr>
+            <w:r>
+              <w:rPr>
+                <w:rFonts w:hint="default" w:ascii="Times New Roman" w:hAnsi="Times New Roman" w:cs="Times New Roman"/>
+                <w:b/>
+                <w:bCs/>
+                <w:vertAlign w:val="baseline"/>
+                <w:lang w:val="en-US" w:eastAsia="zh-CN"/>
+              </w:rPr>
+              <w:t>Aim:</w:t>
+            </w:r>
+          </w:p>
+          <w:p>
+            <w:pPr>
+              <w:keepNext w:val="0"/>
+              <w:keepLines w:val="0"/>
+              <w:pageBreakBefore w:val="0"/>
+              <w:widowControl w:val="0"/>
+              <w:kinsoku/>
+              <w:wordWrap/>
+              <w:overflowPunct/>
+              <w:topLinePunct w:val="0"/>
+              <w:autoSpaceDE/>
+              <w:autoSpaceDN/>
+              <w:bidi w:val="0"/>
+              <w:adjustRightInd/>
+              <w:snapToGrid/>
+              <w:jc w:val="left"/>
+              <w:textAlignment w:val="auto"/>
+              <w:rPr>
+                <w:rFonts w:hint="default" w:ascii="Times New Roman" w:hAnsi="Times New Roman" w:cs="Times New Roman"/>
+                <w:vertAlign w:val="baseline"/>
+                <w:lang w:val="en-US" w:eastAsia="zh-CN"/>
+              </w:rPr>
+            </w:pPr>
+            <w:r>
+              <w:rPr>
+                <w:rFonts w:hint="default" w:ascii="Times New Roman" w:hAnsi="Times New Roman" w:cs="Times New Roman"/>
+                <w:vertAlign w:val="baseline"/>
+                <w:lang w:val="en-US" w:eastAsia="zh-CN"/>
+              </w:rPr>
+              <w:t xml:space="preserve">Propose a deep neural network structure that exploits </w:t>
+            </w:r>
+            <w:r>
+              <w:rPr>
+                <w:rFonts w:hint="default" w:ascii="Times New Roman" w:hAnsi="Times New Roman" w:cs="Times New Roman"/>
+                <w:highlight w:val="yellow"/>
+                <w:vertAlign w:val="baseline"/>
+                <w:lang w:val="en-US" w:eastAsia="zh-CN"/>
+              </w:rPr>
+              <w:t>edge information</w:t>
+            </w:r>
+            <w:r>
+              <w:rPr>
+                <w:rFonts w:hint="default" w:ascii="Times New Roman" w:hAnsi="Times New Roman" w:cs="Times New Roman"/>
+                <w:vertAlign w:val="baseline"/>
+                <w:lang w:val="en-US" w:eastAsia="zh-CN"/>
+              </w:rPr>
+              <w:t xml:space="preserve"> in addressing representative low- level vision tasks.(layer separation and image filtering)</w:t>
+            </w:r>
+          </w:p>
+          <w:p>
+            <w:pPr>
+              <w:keepNext w:val="0"/>
+              <w:keepLines w:val="0"/>
+              <w:pageBreakBefore w:val="0"/>
+              <w:widowControl w:val="0"/>
+              <w:kinsoku/>
+              <w:wordWrap/>
+              <w:overflowPunct/>
+              <w:topLinePunct w:val="0"/>
+              <w:autoSpaceDE/>
+              <w:autoSpaceDN/>
+              <w:bidi w:val="0"/>
+              <w:adjustRightInd/>
+              <w:snapToGrid/>
+              <w:jc w:val="left"/>
+              <w:textAlignment w:val="auto"/>
+              <w:rPr>
+                <w:rFonts w:hint="default" w:ascii="Times New Roman" w:hAnsi="Times New Roman" w:cs="Times New Roman"/>
+                <w:b/>
+                <w:bCs/>
+                <w:vertAlign w:val="baseline"/>
+                <w:lang w:val="en-US" w:eastAsia="zh-CN"/>
+              </w:rPr>
+            </w:pPr>
+            <w:r>
+              <w:rPr>
+                <w:rFonts w:hint="default" w:ascii="Times New Roman" w:hAnsi="Times New Roman" w:cs="Times New Roman"/>
+                <w:b/>
+                <w:bCs/>
+                <w:vertAlign w:val="baseline"/>
+                <w:lang w:val="en-US" w:eastAsia="zh-CN"/>
+              </w:rPr>
+              <w:t>Problems and Methods:</w:t>
+            </w:r>
+          </w:p>
+          <w:p>
+            <w:pPr>
+              <w:keepNext w:val="0"/>
+              <w:keepLines w:val="0"/>
+              <w:pageBreakBefore w:val="0"/>
+              <w:widowControl w:val="0"/>
+              <w:numPr>
+                <w:ilvl w:val="0"/>
+                <w:numId w:val="1"/>
+              </w:numPr>
+              <w:kinsoku/>
+              <w:wordWrap/>
+              <w:overflowPunct/>
+              <w:topLinePunct w:val="0"/>
+              <w:autoSpaceDE/>
+              <w:autoSpaceDN/>
+              <w:bidi w:val="0"/>
+              <w:adjustRightInd/>
+              <w:snapToGrid/>
+              <w:jc w:val="left"/>
+              <w:textAlignment w:val="auto"/>
+              <w:rPr>
+                <w:rFonts w:hint="default" w:ascii="Times New Roman" w:hAnsi="Times New Roman" w:cs="Times New Roman"/>
+                <w:b w:val="0"/>
+                <w:bCs w:val="0"/>
+                <w:vertAlign w:val="baseline"/>
+                <w:lang w:val="en-US" w:eastAsia="zh-CN"/>
+              </w:rPr>
+            </w:pPr>
+            <w:r>
+              <w:rPr>
+                <w:rFonts w:hint="default" w:ascii="Times New Roman" w:hAnsi="Times New Roman" w:cs="Times New Roman"/>
+                <w:b w:val="0"/>
+                <w:bCs w:val="0"/>
+                <w:vertAlign w:val="baseline"/>
+                <w:lang w:val="en-US" w:eastAsia="zh-CN"/>
+              </w:rPr>
+              <w:t>single image reflection removal (</w:t>
+            </w:r>
+            <w:r>
+              <w:rPr>
+                <w:rFonts w:hint="default" w:ascii="Times New Roman" w:hAnsi="Times New Roman" w:cs="Times New Roman"/>
+                <w:vertAlign w:val="baseline"/>
+                <w:lang w:val="en-US" w:eastAsia="zh-CN"/>
+              </w:rPr>
+              <w:t>layer separation</w:t>
+            </w:r>
+            <w:r>
+              <w:rPr>
+                <w:rFonts w:hint="default" w:ascii="Times New Roman" w:hAnsi="Times New Roman" w:cs="Times New Roman"/>
+                <w:b w:val="0"/>
+                <w:bCs w:val="0"/>
+                <w:vertAlign w:val="baseline"/>
+                <w:lang w:val="en-US" w:eastAsia="zh-CN"/>
+              </w:rPr>
+              <w:t xml:space="preserve">): </w:t>
+            </w:r>
+          </w:p>
+          <w:p>
+            <w:pPr>
+              <w:keepNext w:val="0"/>
+              <w:keepLines w:val="0"/>
+              <w:pageBreakBefore w:val="0"/>
+              <w:widowControl w:val="0"/>
+              <w:numPr>
+                <w:ilvl w:val="0"/>
+                <w:numId w:val="2"/>
+              </w:numPr>
+              <w:kinsoku/>
+              <w:wordWrap/>
+              <w:overflowPunct/>
+              <w:topLinePunct w:val="0"/>
+              <w:autoSpaceDE/>
+              <w:autoSpaceDN/>
+              <w:bidi w:val="0"/>
+              <w:adjustRightInd/>
+              <w:snapToGrid/>
+              <w:ind w:left="420" w:leftChars="0" w:hanging="420" w:firstLineChars="0"/>
+              <w:jc w:val="left"/>
+              <w:textAlignment w:val="auto"/>
+              <w:rPr>
+                <w:rFonts w:hint="default" w:ascii="Times New Roman" w:hAnsi="Times New Roman" w:cs="Times New Roman"/>
+                <w:b w:val="0"/>
+                <w:bCs w:val="0"/>
+                <w:vertAlign w:val="baseline"/>
+                <w:lang w:val="en-US" w:eastAsia="zh-CN"/>
+              </w:rPr>
+            </w:pPr>
+            <w:r>
+              <w:rPr>
+                <w:rFonts w:hint="default" w:ascii="Times New Roman" w:hAnsi="Times New Roman" w:cs="Times New Roman"/>
+                <w:b w:val="0"/>
+                <w:bCs w:val="0"/>
+                <w:vertAlign w:val="baseline"/>
+                <w:lang w:val="en-US" w:eastAsia="zh-CN"/>
+              </w:rPr>
+              <w:t>a mild reflection smoothness assumption using neural network</w:t>
+            </w:r>
+          </w:p>
+          <w:p>
+            <w:pPr>
+              <w:keepNext w:val="0"/>
+              <w:keepLines w:val="0"/>
+              <w:pageBreakBefore w:val="0"/>
+              <w:widowControl w:val="0"/>
+              <w:numPr>
+                <w:ilvl w:val="0"/>
+                <w:numId w:val="2"/>
+              </w:numPr>
+              <w:kinsoku/>
+              <w:wordWrap/>
+              <w:overflowPunct/>
+              <w:topLinePunct w:val="0"/>
+              <w:autoSpaceDE/>
+              <w:autoSpaceDN/>
+              <w:bidi w:val="0"/>
+              <w:adjustRightInd/>
+              <w:snapToGrid/>
+              <w:ind w:left="420" w:leftChars="0" w:hanging="420" w:firstLineChars="0"/>
+              <w:jc w:val="left"/>
+              <w:textAlignment w:val="auto"/>
+              <w:rPr>
+                <w:rFonts w:hint="default" w:ascii="Times New Roman" w:hAnsi="Times New Roman" w:cs="Times New Roman"/>
+                <w:b w:val="0"/>
+                <w:bCs w:val="0"/>
+                <w:vertAlign w:val="baseline"/>
+                <w:lang w:val="en-US" w:eastAsia="zh-CN"/>
+              </w:rPr>
+            </w:pPr>
+            <w:r>
+              <w:rPr>
+                <w:rFonts w:hint="default" w:ascii="Times New Roman" w:hAnsi="Times New Roman" w:cs="Times New Roman"/>
+                <w:b w:val="0"/>
+                <w:bCs w:val="0"/>
+                <w:vertAlign w:val="baseline"/>
+                <w:lang w:val="en-US" w:eastAsia="zh-CN"/>
+              </w:rPr>
+              <w:t xml:space="preserve">a novel synthetic data generation method that acts as a type of </w:t>
+            </w:r>
+            <w:r>
+              <w:rPr>
+                <w:rFonts w:hint="default" w:ascii="Times New Roman" w:hAnsi="Times New Roman" w:cs="Times New Roman"/>
+                <w:b w:val="0"/>
+                <w:bCs w:val="0"/>
+                <w:highlight w:val="yellow"/>
+                <w:vertAlign w:val="baseline"/>
+                <w:lang w:val="en-US" w:eastAsia="zh-CN"/>
+              </w:rPr>
+              <w:t>weak supervision</w:t>
+            </w:r>
+            <w:r>
+              <w:rPr>
+                <w:rFonts w:hint="default" w:ascii="Times New Roman" w:hAnsi="Times New Roman" w:cs="Times New Roman"/>
+                <w:b w:val="0"/>
+                <w:bCs w:val="0"/>
+                <w:highlight w:val="none"/>
+                <w:vertAlign w:val="baseline"/>
+                <w:lang w:val="en-US" w:eastAsia="zh-CN"/>
+              </w:rPr>
+              <w:t xml:space="preserve"> to generate enough trainnig data</w:t>
+            </w:r>
+          </w:p>
+          <w:p>
+            <w:pPr>
+              <w:keepNext w:val="0"/>
+              <w:keepLines w:val="0"/>
+              <w:pageBreakBefore w:val="0"/>
+              <w:widowControl w:val="0"/>
+              <w:numPr>
+                <w:ilvl w:val="0"/>
+                <w:numId w:val="1"/>
+              </w:numPr>
+              <w:kinsoku/>
+              <w:wordWrap/>
+              <w:overflowPunct/>
+              <w:topLinePunct w:val="0"/>
+              <w:autoSpaceDE/>
+              <w:autoSpaceDN/>
+              <w:bidi w:val="0"/>
+              <w:adjustRightInd/>
+              <w:snapToGrid/>
+              <w:ind w:left="0" w:leftChars="0" w:firstLine="0" w:firstLineChars="0"/>
+              <w:jc w:val="left"/>
+              <w:textAlignment w:val="auto"/>
+              <w:rPr>
+                <w:rFonts w:hint="default" w:ascii="Times New Roman" w:hAnsi="Times New Roman" w:cs="Times New Roman"/>
+                <w:vertAlign w:val="baseline"/>
+                <w:lang w:val="en-US" w:eastAsia="zh-CN"/>
+              </w:rPr>
+            </w:pPr>
+            <w:r>
+              <w:rPr>
+                <w:rFonts w:hint="default" w:ascii="Times New Roman" w:hAnsi="Times New Roman" w:cs="Times New Roman"/>
+                <w:b w:val="0"/>
+                <w:bCs w:val="0"/>
+                <w:vertAlign w:val="baseline"/>
+                <w:lang w:val="en-US" w:eastAsia="zh-CN"/>
+              </w:rPr>
+              <w:t>image smoothing (image filtering)</w:t>
+            </w:r>
+            <w:r>
+              <w:rPr>
+                <w:rFonts w:hint="default" w:ascii="Times New Roman" w:hAnsi="Times New Roman" w:cs="Times New Roman"/>
+                <w:vertAlign w:val="baseline"/>
+                <w:lang w:val="en-US" w:eastAsia="zh-CN"/>
+              </w:rPr>
+              <w:br w:type="textWrapping"/>
+            </w:r>
+            <w:r>
+              <w:rPr>
+                <w:rFonts w:hint="default" w:ascii="Times New Roman" w:hAnsi="Times New Roman" w:cs="Times New Roman"/>
+                <w:b/>
+                <w:bCs/>
+                <w:vertAlign w:val="baseline"/>
+                <w:lang w:val="en-US" w:eastAsia="zh-CN"/>
+              </w:rPr>
+              <w:t>Background:</w:t>
+            </w:r>
+          </w:p>
+          <w:p>
+            <w:pPr>
+              <w:keepNext w:val="0"/>
+              <w:keepLines w:val="0"/>
+              <w:pageBreakBefore w:val="0"/>
+              <w:widowControl w:val="0"/>
+              <w:numPr>
+                <w:ilvl w:val="0"/>
+                <w:numId w:val="0"/>
+              </w:numPr>
+              <w:kinsoku/>
+              <w:wordWrap/>
+              <w:overflowPunct/>
+              <w:topLinePunct w:val="0"/>
+              <w:autoSpaceDE/>
+              <w:autoSpaceDN/>
+              <w:bidi w:val="0"/>
+              <w:adjustRightInd/>
+              <w:snapToGrid/>
+              <w:ind w:leftChars="0"/>
+              <w:jc w:val="left"/>
+              <w:textAlignment w:val="auto"/>
+              <w:rPr>
+                <w:rFonts w:hint="default" w:ascii="Times New Roman" w:hAnsi="Times New Roman" w:cs="Times New Roman"/>
+                <w:vertAlign w:val="baseline"/>
+                <w:lang w:val="en-US" w:eastAsia="zh-CN"/>
+              </w:rPr>
+            </w:pPr>
+            <w:r>
+              <w:rPr>
+                <w:rFonts w:hint="default" w:ascii="Times New Roman" w:hAnsi="Times New Roman" w:cs="Times New Roman"/>
+                <w:vertAlign w:val="baseline"/>
+                <w:lang w:val="en-US" w:eastAsia="zh-CN"/>
+              </w:rPr>
+              <w:t>The old methods are simply infeasible in many practical situations.</w:t>
+            </w:r>
+          </w:p>
+          <w:p>
+            <w:pPr>
+              <w:keepNext w:val="0"/>
+              <w:keepLines w:val="0"/>
+              <w:pageBreakBefore w:val="0"/>
+              <w:widowControl w:val="0"/>
+              <w:numPr>
+                <w:ilvl w:val="0"/>
+                <w:numId w:val="0"/>
+              </w:numPr>
+              <w:kinsoku/>
+              <w:wordWrap/>
+              <w:overflowPunct/>
+              <w:topLinePunct w:val="0"/>
+              <w:autoSpaceDE/>
+              <w:autoSpaceDN/>
+              <w:bidi w:val="0"/>
+              <w:adjustRightInd/>
+              <w:snapToGrid/>
+              <w:ind w:leftChars="0"/>
+              <w:jc w:val="left"/>
+              <w:textAlignment w:val="auto"/>
+              <w:rPr>
+                <w:rFonts w:hint="default" w:ascii="Times New Roman" w:hAnsi="Times New Roman" w:cs="Times New Roman"/>
+                <w:b/>
+                <w:bCs/>
+                <w:vertAlign w:val="baseline"/>
+                <w:lang w:val="en-US" w:eastAsia="zh-CN"/>
+              </w:rPr>
+            </w:pPr>
+            <w:r>
+              <w:rPr>
+                <w:rFonts w:hint="default" w:ascii="Times New Roman" w:hAnsi="Times New Roman" w:cs="Times New Roman"/>
+                <w:b/>
+                <w:bCs/>
+                <w:vertAlign w:val="baseline"/>
+                <w:lang w:val="en-US" w:eastAsia="zh-CN"/>
+              </w:rPr>
+              <w:t>Why edge based solutions:</w:t>
+            </w:r>
+          </w:p>
+          <w:p>
+            <w:pPr>
+              <w:keepNext w:val="0"/>
+              <w:keepLines w:val="0"/>
+              <w:pageBreakBefore w:val="0"/>
+              <w:widowControl w:val="0"/>
+              <w:numPr>
+                <w:ilvl w:val="0"/>
+                <w:numId w:val="0"/>
+              </w:numPr>
+              <w:kinsoku/>
+              <w:wordWrap/>
+              <w:overflowPunct/>
+              <w:topLinePunct w:val="0"/>
+              <w:autoSpaceDE/>
+              <w:autoSpaceDN/>
+              <w:bidi w:val="0"/>
+              <w:adjustRightInd/>
+              <w:snapToGrid/>
+              <w:ind w:leftChars="0"/>
+              <w:jc w:val="left"/>
+              <w:textAlignment w:val="auto"/>
+              <w:rPr>
+                <w:rFonts w:hint="default" w:ascii="Times New Roman" w:hAnsi="Times New Roman" w:cs="Times New Roman"/>
+                <w:b/>
+                <w:bCs/>
+                <w:vertAlign w:val="baseline"/>
+                <w:lang w:val="en-US" w:eastAsia="zh-CN"/>
+              </w:rPr>
+            </w:pPr>
+            <w:r>
+              <w:rPr>
+                <w:rFonts w:hint="default" w:ascii="Times New Roman" w:hAnsi="Times New Roman" w:cs="Times New Roman"/>
+                <w:b w:val="0"/>
+                <w:bCs w:val="0"/>
+                <w:vertAlign w:val="baseline"/>
+                <w:lang w:val="en-US" w:eastAsia="zh-CN"/>
+              </w:rPr>
+              <w:t xml:space="preserve">One exploitable property in the reflection removal problem is that the gradients or perceptual structures of the two layers exhibit </w:t>
+            </w:r>
+            <w:r>
+              <w:rPr>
+                <w:rFonts w:hint="default" w:ascii="Times New Roman" w:hAnsi="Times New Roman" w:cs="Times New Roman"/>
+                <w:b w:val="0"/>
+                <w:bCs w:val="0"/>
+                <w:highlight w:val="yellow"/>
+                <w:vertAlign w:val="baseline"/>
+                <w:lang w:val="en-US" w:eastAsia="zh-CN"/>
+              </w:rPr>
+              <w:t>different distributions</w:t>
+            </w:r>
+            <w:r>
+              <w:rPr>
+                <w:rFonts w:hint="default" w:ascii="Times New Roman" w:hAnsi="Times New Roman" w:cs="Times New Roman"/>
+                <w:b w:val="0"/>
+                <w:bCs w:val="0"/>
+                <w:vertAlign w:val="baseline"/>
+                <w:lang w:val="en-US" w:eastAsia="zh-CN"/>
+              </w:rPr>
+              <w:t xml:space="preserve">, since </w:t>
+            </w:r>
+            <w:r>
+              <w:rPr>
+                <w:rFonts w:hint="default" w:ascii="Times New Roman" w:hAnsi="Times New Roman" w:cs="Times New Roman"/>
+                <w:b w:val="0"/>
+                <w:bCs w:val="0"/>
+                <w:highlight w:val="yellow"/>
+                <w:vertAlign w:val="baseline"/>
+                <w:lang w:val="en-US" w:eastAsia="zh-CN"/>
+              </w:rPr>
+              <w:t>reflections often display a greater degree of blurring</w:t>
+            </w:r>
+          </w:p>
+        </w:tc>
+        <w:tc>
+          <w:tcPr>
+            <w:tcW w:w="8764" w:type="dxa"/>
+            <w:vAlign w:val="top"/>
+          </w:tcPr>
+          <w:p>
+            <w:pPr>
+              <w:keepNext w:val="0"/>
+              <w:keepLines w:val="0"/>
+              <w:pageBreakBefore w:val="0"/>
+              <w:widowControl w:val="0"/>
+              <w:numPr>
+                <w:ilvl w:val="0"/>
+                <w:numId w:val="0"/>
+              </w:numPr>
+              <w:kinsoku/>
+              <w:wordWrap/>
+              <w:overflowPunct/>
+              <w:topLinePunct w:val="0"/>
+              <w:autoSpaceDE/>
+              <w:autoSpaceDN/>
+              <w:bidi w:val="0"/>
+              <w:adjustRightInd/>
+              <w:snapToGrid/>
+              <w:ind w:leftChars="0"/>
+              <w:jc w:val="left"/>
+              <w:textAlignment w:val="auto"/>
+              <w:rPr>
+                <w:rFonts w:hint="default" w:ascii="Times New Roman" w:hAnsi="Times New Roman" w:cs="Times New Roman"/>
+                <w:b/>
+                <w:bCs/>
+                <w:lang w:val="en-US" w:eastAsia="zh-CN"/>
+              </w:rPr>
+            </w:pPr>
+          </w:p>
+        </w:tc>
+        <w:tc>
+          <w:tcPr>
+            <w:tcW w:w="1500" w:type="dxa"/>
+            <w:vAlign w:val="top"/>
+          </w:tcPr>
+          <w:p>
+            <w:pPr>
+              <w:keepNext w:val="0"/>
+              <w:keepLines w:val="0"/>
+              <w:pageBreakBefore w:val="0"/>
+              <w:widowControl w:val="0"/>
+              <w:kinsoku/>
+              <w:wordWrap/>
+              <w:overflowPunct/>
+              <w:topLinePunct w:val="0"/>
+              <w:autoSpaceDE/>
+              <w:autoSpaceDN/>
+              <w:bidi w:val="0"/>
+              <w:adjustRightInd/>
+              <w:snapToGrid/>
+              <w:jc w:val="left"/>
+              <w:textAlignment w:val="auto"/>
+              <w:rPr>
+                <w:rFonts w:hint="eastAsia" w:ascii="Times New Roman" w:hAnsi="Times New Roman" w:cs="Times New Roman"/>
+                <w:b/>
+                <w:bCs/>
+                <w:vertAlign w:val="baseline"/>
+                <w:lang w:val="en-US" w:eastAsia="zh-CN"/>
+              </w:rPr>
+            </w:pPr>
+            <w:r>
+              <w:rPr>
+                <w:rFonts w:hint="eastAsia" w:ascii="Times New Roman" w:hAnsi="Times New Roman" w:cs="Times New Roman"/>
+                <w:b/>
+                <w:bCs/>
+                <w:vertAlign w:val="baseline"/>
+                <w:lang w:val="en-US" w:eastAsia="zh-CN"/>
+              </w:rPr>
+              <w:t>TODO:</w:t>
+            </w:r>
+          </w:p>
+          <w:p>
+            <w:pPr>
+              <w:keepNext w:val="0"/>
+              <w:keepLines w:val="0"/>
+              <w:pageBreakBefore w:val="0"/>
+              <w:widowControl w:val="0"/>
+              <w:kinsoku/>
+              <w:wordWrap/>
+              <w:overflowPunct/>
+              <w:topLinePunct w:val="0"/>
+              <w:autoSpaceDE/>
+              <w:autoSpaceDN/>
+              <w:bidi w:val="0"/>
+              <w:adjustRightInd/>
+              <w:snapToGrid/>
+              <w:jc w:val="left"/>
+              <w:textAlignment w:val="auto"/>
+              <w:rPr>
+                <w:rFonts w:hint="eastAsia" w:ascii="Times New Roman" w:hAnsi="Times New Roman" w:cs="Times New Roman"/>
+                <w:vertAlign w:val="baseline"/>
+                <w:lang w:val="en-US" w:eastAsia="zh-CN"/>
+              </w:rPr>
+            </w:pPr>
+            <w:r>
+              <w:rPr>
+                <w:rFonts w:hint="default" w:ascii="Times New Roman" w:hAnsi="Times New Roman" w:cs="Times New Roman"/>
+                <w:vertAlign w:val="baseline"/>
+              </w:rPr>
+              <w:t>color attenuation issue</w:t>
+            </w:r>
+            <w:r>
+              <w:rPr>
+                <w:rFonts w:hint="eastAsia" w:ascii="Times New Roman" w:hAnsi="Times New Roman" w:cs="Times New Roman"/>
+                <w:vertAlign w:val="baseline"/>
+                <w:lang w:val="en-US" w:eastAsia="zh-CN"/>
+              </w:rPr>
+              <w:t xml:space="preserve"> observed in deep networks?</w:t>
+            </w:r>
+          </w:p>
+          <w:p>
+            <w:pPr>
+              <w:rPr>
+                <w:rFonts w:hint="eastAsia" w:ascii="Times New Roman" w:hAnsi="Times New Roman" w:cs="Times New Roman"/>
+                <w:vertAlign w:val="baseline"/>
+                <w:lang w:val="en-US" w:eastAsia="zh-CN"/>
+              </w:rPr>
+            </w:pPr>
+          </w:p>
+          <w:p>
+            <w:pPr>
+              <w:rPr>
+                <w:rFonts w:hint="default" w:ascii="Times New Roman" w:hAnsi="Times New Roman" w:cs="Times New Roman"/>
+                <w:vertAlign w:val="baseline"/>
+                <w:lang w:val="en-US" w:eastAsia="zh-CN"/>
+              </w:rPr>
+            </w:pPr>
+            <w:r>
+              <w:rPr>
+                <w:rFonts w:hint="eastAsia" w:ascii="Times New Roman" w:hAnsi="Times New Roman" w:cs="Times New Roman"/>
+                <w:vertAlign w:val="baseline"/>
+                <w:lang w:val="en-US" w:eastAsia="zh-CN"/>
+              </w:rPr>
+              <w:t>The generation model, how to clip?</w:t>
+            </w:r>
+          </w:p>
+        </w:tc>
+        <w:tc>
+          <w:tcPr>
+            <w:tcW w:w="1221" w:type="dxa"/>
+            <w:vAlign w:val="top"/>
+          </w:tcPr>
+          <w:p>
+            <w:pPr>
+              <w:keepNext w:val="0"/>
+              <w:keepLines w:val="0"/>
+              <w:pageBreakBefore w:val="0"/>
+              <w:widowControl w:val="0"/>
+              <w:kinsoku/>
+              <w:wordWrap/>
+              <w:overflowPunct/>
+              <w:topLinePunct w:val="0"/>
+              <w:autoSpaceDE/>
+              <w:autoSpaceDN/>
+              <w:bidi w:val="0"/>
+              <w:adjustRightInd/>
+              <w:snapToGrid/>
+              <w:jc w:val="left"/>
+              <w:textAlignment w:val="auto"/>
+              <w:rPr>
+                <w:rFonts w:hint="default" w:ascii="Times New Roman" w:hAnsi="Times New Roman" w:cs="Times New Roman" w:eastAsiaTheme="minorEastAsia"/>
+                <w:vertAlign w:val="baseline"/>
+                <w:lang w:val="en-US" w:eastAsia="zh-CN"/>
+              </w:rPr>
+            </w:pPr>
+            <w:r>
+              <w:rPr>
+                <w:rFonts w:hint="eastAsia" w:ascii="Times New Roman" w:hAnsi="Times New Roman" w:cs="Times New Roman"/>
+                <w:vertAlign w:val="baseline"/>
+                <w:lang w:val="en-US" w:eastAsia="zh-CN"/>
+              </w:rPr>
+              <w:t xml:space="preserve">Learn the background of  the research </w:t>
+            </w:r>
+          </w:p>
+        </w:tc>
+      </w:tr>
+    </w:tbl>
+    <w:p>
+      <w:pPr>
+        <w:rPr>
+          <w:rFonts w:hint="default" w:ascii="Times New Roman" w:hAnsi="Times New Roman" w:cs="Times New Roman"/>
+        </w:rPr>
+      </w:pPr>
+      <w:bookmarkStart w:id="1" w:name="_GoBack"/>
+      <w:bookmarkEnd w:id="1"/>
     </w:p>
     <w:sectPr>
       <w:pgSz w:w="16838" w:h="28346"/>
@@ -2213,7 +3161,7 @@
 </file>
 
 <file path=word/numbering.xml><?xml version="1.0" encoding="utf-8"?>
-<w:numbering xmlns:wpc="http://schemas.microsoft.com/office/word/2010/wordprocessingCanvas" xmlns:mc="http://schemas.openxmlformats.org/markup-compatibility/2006" xmlns:o="urn:schemas-microsoft-com:office:office" xmlns:r="http://schemas.openxmlformats.org/officeDocument/2006/relationships" xmlns:m="http://schemas.openxmlformats.org/officeDocument/2006/math" xmlns:v="urn:schemas-microsoft-com:vml" xmlns:wp14="http://schemas.microsoft.com/office/word/2010/wordprocessingDrawing" xmlns:wp="http://schemas.openxmlformats.org/drawingml/2006/wordprocessingDrawing" xmlns:w10="urn:schemas-microsoft-com:office:word" xmlns:w="http://schemas.openxmlformats.org/wordprocessingml/2006/main" xmlns:w14="http://schemas.microsoft.com/office/word/2010/wordml" xmlns:wpg="http://schemas.microsoft.com/office/word/2010/wordprocessingGroup" xmlns:wpi="http://schemas.microsoft.com/office/word/2010/wordprocessingInk" xmlns:wne="http://schemas.microsoft.com/office/word/2006/wordml" xmlns:wps="http://schemas.microsoft.com/office/word/2010/wordprocessingShape" xmlns:wpsCustomData="http://www.wps.cn/officeDocument/2013/wpsCustomData" mc:Ignorable="w14 wp14">
+<w:numbering xmlns:wpc="http://schemas.microsoft.com/office/word/2010/wordprocessingCanvas" xmlns:mc="http://schemas.openxmlformats.org/markup-compatibility/2006" xmlns:o="urn:schemas-microsoft-com:office:office" xmlns:r="http://schemas.openxmlformats.org/officeDocument/2006/relationships" xmlns:m="http://schemas.openxmlformats.org/officeDocument/2006/math" xmlns:v="urn:schemas-microsoft-com:vml" xmlns:wp14="http://schemas.microsoft.com/office/word/2010/wordprocessingDrawing" xmlns:wp="http://schemas.openxmlformats.org/drawingml/2006/wordprocessingDrawing" xmlns:w10="urn:schemas-microsoft-com:office:word" xmlns:w="http://schemas.openxmlformats.org/wordprocessingml/2006/main" xmlns:w14="http://schemas.microsoft.com/office/word/2010/wordml" xmlns:wpg="http://schemas.microsoft.com/office/word/2010/wordprocessingGroup" xmlns:wpi="http://schemas.microsoft.com/office/word/2010/wordprocessingInk" xmlns:wne="http://schemas.microsoft.com/office/word/2006/wordml" xmlns:wps="http://schemas.microsoft.com/office/word/2010/wordprocessingShape" mc:Ignorable="w14 wp14">
   <w:abstractNum w:abstractNumId="0">
     <w:nsid w:val="824154A3"/>
     <w:multiLevelType w:val="singleLevel"/>
@@ -2368,14 +3316,13 @@
 </file>
 
 <file path=word/styles.xml><?xml version="1.0" encoding="utf-8"?>
-<w:styles xmlns:mc="http://schemas.openxmlformats.org/markup-compatibility/2006" xmlns:o="urn:schemas-microsoft-com:office:office" xmlns:r="http://schemas.openxmlformats.org/officeDocument/2006/relationships" xmlns:m="http://schemas.openxmlformats.org/officeDocument/2006/math" xmlns:v="urn:schemas-microsoft-com:vml" xmlns:w="http://schemas.openxmlformats.org/wordprocessingml/2006/main" xmlns:w14="http://schemas.microsoft.com/office/word/2010/wordml" xmlns:w10="urn:schemas-microsoft-com:office:word" xmlns:sl="http://schemas.openxmlformats.org/schemaLibrary/2006/main" xmlns:wpsCustomData="http://www.wps.cn/officeDocument/2013/wpsCustomData" mc:Ignorable="w14">
+<w:styles xmlns:mc="http://schemas.openxmlformats.org/markup-compatibility/2006" xmlns:o="urn:schemas-microsoft-com:office:office" xmlns:r="http://schemas.openxmlformats.org/officeDocument/2006/relationships" xmlns:m="http://schemas.openxmlformats.org/officeDocument/2006/math" xmlns:v="urn:schemas-microsoft-com:vml" xmlns:w="http://schemas.openxmlformats.org/wordprocessingml/2006/main" xmlns:w14="http://schemas.microsoft.com/office/word/2010/wordml" xmlns:w10="urn:schemas-microsoft-com:office:word" xmlns:sl="http://schemas.openxmlformats.org/schemaLibrary/2006/main" mc:Ignorable="w14">
   <w:docDefaults>
     <w:rPrDefault>
       <w:rPr>
         <w:rFonts w:ascii="Times New Roman" w:hAnsi="Times New Roman" w:eastAsia="宋体" w:cs="Times New Roman"/>
       </w:rPr>
     </w:rPrDefault>
-    <w:pPrDefault/>
   </w:docDefaults>
   <w:latentStyles w:count="260" w:defQFormat="0" w:defUnhideWhenUsed="1" w:defSemiHidden="1" w:defUIPriority="99" w:defLockedState="0">
     <w:lsdException w:qFormat="1" w:unhideWhenUsed="0" w:uiPriority="0" w:semiHidden="0" w:name="Normal"/>
@@ -2409,7 +3356,7 @@
     <w:lsdException w:unhideWhenUsed="0" w:uiPriority="0" w:semiHidden="0" w:name="Normal Indent"/>
     <w:lsdException w:unhideWhenUsed="0" w:uiPriority="0" w:semiHidden="0" w:name="footnote text"/>
     <w:lsdException w:unhideWhenUsed="0" w:uiPriority="0" w:semiHidden="0" w:name="annotation text"/>
-    <w:lsdException w:unhideWhenUsed="0" w:uiPriority="0" w:semiHidden="0" w:name="header"/>
+    <w:lsdException w:qFormat="1" w:unhideWhenUsed="0" w:uiPriority="0" w:semiHidden="0" w:name="header"/>
     <w:lsdException w:qFormat="1" w:unhideWhenUsed="0" w:uiPriority="0" w:semiHidden="0" w:name="footer"/>
     <w:lsdException w:unhideWhenUsed="0" w:uiPriority="0" w:semiHidden="0" w:name="index heading"/>
     <w:lsdException w:qFormat="1" w:uiPriority="0" w:name="caption"/>
@@ -2443,7 +3390,7 @@
     <w:lsdException w:qFormat="1" w:unhideWhenUsed="0" w:uiPriority="0" w:semiHidden="0" w:name="Title"/>
     <w:lsdException w:unhideWhenUsed="0" w:uiPriority="0" w:semiHidden="0" w:name="Closing"/>
     <w:lsdException w:unhideWhenUsed="0" w:uiPriority="0" w:semiHidden="0" w:name="Signature"/>
-    <w:lsdException w:unhideWhenUsed="0" w:uiPriority="0" w:name="Default Paragraph Font"/>
+    <w:lsdException w:qFormat="1" w:unhideWhenUsed="0" w:uiPriority="0" w:name="Default Paragraph Font"/>
     <w:lsdException w:unhideWhenUsed="0" w:uiPriority="0" w:semiHidden="0" w:name="Body Text"/>
     <w:lsdException w:unhideWhenUsed="0" w:uiPriority="0" w:semiHidden="0" w:name="Body Text Indent"/>
     <w:lsdException w:unhideWhenUsed="0" w:uiPriority="0" w:semiHidden="0" w:name="List Continue"/>
@@ -2481,7 +3428,7 @@
     <w:lsdException w:unhideWhenUsed="0" w:uiPriority="0" w:semiHidden="0" w:name="HTML Sample"/>
     <w:lsdException w:unhideWhenUsed="0" w:uiPriority="0" w:semiHidden="0" w:name="HTML Typewriter"/>
     <w:lsdException w:unhideWhenUsed="0" w:uiPriority="0" w:semiHidden="0" w:name="HTML Variable"/>
-    <w:lsdException w:unhideWhenUsed="0" w:uiPriority="0" w:name="Normal Table"/>
+    <w:lsdException w:qFormat="1" w:unhideWhenUsed="0" w:uiPriority="0" w:name="Normal Table"/>
     <w:lsdException w:unhideWhenUsed="0" w:uiPriority="0" w:semiHidden="0" w:name="annotation subject"/>
     <w:lsdException w:unhideWhenUsed="0" w:uiPriority="0" w:semiHidden="0" w:name="Table Simple 1"/>
     <w:lsdException w:unhideWhenUsed="0" w:uiPriority="0" w:semiHidden="0" w:name="Table Simple 2"/>
@@ -2526,7 +3473,7 @@
     <w:lsdException w:unhideWhenUsed="0" w:uiPriority="0" w:semiHidden="0" w:name="Table Web 2"/>
     <w:lsdException w:unhideWhenUsed="0" w:uiPriority="0" w:semiHidden="0" w:name="Table Web 3"/>
     <w:lsdException w:unhideWhenUsed="0" w:uiPriority="0" w:semiHidden="0" w:name="Balloon Text"/>
-    <w:lsdException w:unhideWhenUsed="0" w:uiPriority="0" w:semiHidden="0" w:name="Table Grid"/>
+    <w:lsdException w:qFormat="1" w:unhideWhenUsed="0" w:uiPriority="0" w:semiHidden="0" w:name="Table Grid"/>
     <w:lsdException w:unhideWhenUsed="0" w:uiPriority="0" w:semiHidden="0" w:name="Table Theme"/>
     <w:lsdException w:unhideWhenUsed="0" w:uiPriority="60" w:semiHidden="0" w:name="Light Shading"/>
     <w:lsdException w:unhideWhenUsed="0" w:uiPriority="61" w:semiHidden="0" w:name="Light List"/>
@@ -2643,14 +3590,16 @@
       <w:lang w:val="en-US" w:eastAsia="zh-CN" w:bidi="ar-SA"/>
     </w:rPr>
   </w:style>
-  <w:style w:type="character" w:default="1" w:styleId="6">
+  <w:style w:type="character" w:default="1" w:styleId="4">
     <w:name w:val="Default Paragraph Font"/>
     <w:semiHidden/>
+    <w:qFormat/>
     <w:uiPriority w:val="0"/>
   </w:style>
-  <w:style w:type="table" w:default="1" w:styleId="4">
+  <w:style w:type="table" w:default="1" w:styleId="5">
     <w:name w:val="Normal Table"/>
     <w:semiHidden/>
+    <w:qFormat/>
     <w:uiPriority w:val="0"/>
     <w:tblPr>
       <w:tblCellMar>
@@ -2681,6 +3630,7 @@
   <w:style w:type="paragraph" w:styleId="3">
     <w:name w:val="header"/>
     <w:basedOn w:val="1"/>
+    <w:qFormat/>
     <w:uiPriority w:val="0"/>
     <w:pPr>
       <w:pBdr>
@@ -2702,9 +3652,10 @@
       <w:sz w:val="18"/>
     </w:rPr>
   </w:style>
-  <w:style w:type="table" w:styleId="5">
+  <w:style w:type="table" w:styleId="6">
     <w:name w:val="Table Grid"/>
-    <w:basedOn w:val="4"/>
+    <w:basedOn w:val="5"/>
+    <w:qFormat/>
     <w:uiPriority w:val="0"/>
     <w:pPr>
       <w:widowControl w:val="0"/>

--- a/paper/paper_note.docx
+++ b/paper/paper_note.docx
@@ -26,7 +26,7 @@
     </w:p>
     <w:tbl>
       <w:tblPr>
-        <w:tblStyle w:val="6"/>
+        <w:tblStyle w:val="5"/>
         <w:tblpPr w:leftFromText="180" w:rightFromText="180" w:vertAnchor="text" w:horzAnchor="page" w:tblpX="669" w:tblpY="93"/>
         <w:tblOverlap w:val="never"/>
         <w:tblW w:w="15746" w:type="dxa"/>
@@ -55,6 +55,16 @@
         <w:gridCol w:w="1221"/>
       </w:tblGrid>
       <w:tr>
+        <w:tblPrEx>
+          <w:tblBorders>
+            <w:top w:val="single" w:color="auto" w:sz="4" w:space="0"/>
+            <w:left w:val="single" w:color="auto" w:sz="4" w:space="0"/>
+            <w:bottom w:val="single" w:color="auto" w:sz="4" w:space="0"/>
+            <w:right w:val="single" w:color="auto" w:sz="4" w:space="0"/>
+            <w:insideH w:val="single" w:color="auto" w:sz="4" w:space="0"/>
+            <w:insideV w:val="single" w:color="auto" w:sz="4" w:space="0"/>
+          </w:tblBorders>
+        </w:tblPrEx>
         <w:tc>
           <w:tcPr>
             <w:tcW w:w="15746" w:type="dxa"/>
@@ -115,6 +125,12 @@
             <w:insideH w:val="single" w:color="auto" w:sz="4" w:space="0"/>
             <w:insideV w:val="single" w:color="auto" w:sz="4" w:space="0"/>
           </w:tblBorders>
+          <w:tblCellMar>
+            <w:top w:w="0" w:type="dxa"/>
+            <w:left w:w="108" w:type="dxa"/>
+            <w:bottom w:w="0" w:type="dxa"/>
+            <w:right w:w="108" w:type="dxa"/>
+          </w:tblCellMar>
         </w:tblPrEx>
         <w:tc>
           <w:tcPr>
@@ -247,6 +263,12 @@
             <w:insideH w:val="single" w:color="auto" w:sz="4" w:space="0"/>
             <w:insideV w:val="single" w:color="auto" w:sz="4" w:space="0"/>
           </w:tblBorders>
+          <w:tblCellMar>
+            <w:top w:w="0" w:type="dxa"/>
+            <w:left w:w="108" w:type="dxa"/>
+            <w:bottom w:w="0" w:type="dxa"/>
+            <w:right w:w="108" w:type="dxa"/>
+          </w:tblCellMar>
         </w:tblPrEx>
         <w:tc>
           <w:tcPr>
@@ -316,13 +338,23 @@
             </w:pPr>
             <w:r>
               <w:rPr>
-                <w:rFonts w:hint="default" w:ascii="Times New Roman" w:hAnsi="Times New Roman" w:cs="Times New Roman"/>
+                <w:rFonts w:hint="eastAsia" w:ascii="Times New Roman" w:hAnsi="Times New Roman" w:cs="Times New Roman"/>
                 <w:b/>
                 <w:bCs/>
                 <w:vertAlign w:val="baseline"/>
                 <w:lang w:val="en-US" w:eastAsia="zh-CN"/>
               </w:rPr>
-              <w:t>Aim:</w:t>
+              <w:t>Main</w:t>
+            </w:r>
+            <w:r>
+              <w:rPr>
+                <w:rFonts w:hint="default" w:ascii="Times New Roman" w:hAnsi="Times New Roman" w:cs="Times New Roman"/>
+                <w:b/>
+                <w:bCs/>
+                <w:vertAlign w:val="baseline"/>
+                <w:lang w:val="en-US" w:eastAsia="zh-CN"/>
+              </w:rPr>
+              <w:t>:</w:t>
             </w:r>
           </w:p>
           <w:p>
@@ -2108,7 +2140,7 @@
           <w:p>
             <w:pPr>
               <w:rPr>
-                <w:rFonts w:hint="default" w:ascii="Times New Roman" w:hAnsi="Times New Roman" w:cs="Times New Roman"/>
+                <w:rFonts w:hint="eastAsia" w:ascii="Times New Roman" w:hAnsi="Times New Roman" w:cs="Times New Roman"/>
                 <w:vertAlign w:val="baseline"/>
                 <w:lang w:val="en-US" w:eastAsia="zh-CN"/>
               </w:rPr>
@@ -2120,6 +2152,184 @@
                 <w:lang w:val="en-US" w:eastAsia="zh-CN"/>
               </w:rPr>
               <w:t>The generation model, how to clip?</w:t>
+            </w:r>
+          </w:p>
+          <w:p>
+            <w:pPr>
+              <w:rPr>
+                <w:rFonts w:hint="eastAsia" w:ascii="Times New Roman" w:hAnsi="Times New Roman" w:cs="Times New Roman"/>
+                <w:vertAlign w:val="baseline"/>
+                <w:lang w:val="en-US" w:eastAsia="zh-CN"/>
+              </w:rPr>
+            </w:pPr>
+          </w:p>
+          <w:p>
+            <w:pPr>
+              <w:numPr>
+                <w:numId w:val="0"/>
+              </w:numPr>
+              <w:rPr>
+                <w:rFonts w:hint="eastAsia" w:ascii="Times New Roman" w:hAnsi="Times New Roman" w:cs="Times New Roman"/>
+                <w:b/>
+                <w:bCs/>
+                <w:vertAlign w:val="baseline"/>
+                <w:lang w:val="en-US" w:eastAsia="zh-CN"/>
+              </w:rPr>
+            </w:pPr>
+            <w:r>
+              <w:rPr>
+                <w:rFonts w:hint="eastAsia" w:ascii="Times New Roman" w:hAnsi="Times New Roman" w:cs="Times New Roman"/>
+                <w:b/>
+                <w:bCs/>
+                <w:vertAlign w:val="baseline"/>
+                <w:lang w:val="en-US" w:eastAsia="zh-CN"/>
+              </w:rPr>
+              <w:t>Idea:</w:t>
+            </w:r>
+          </w:p>
+          <w:p>
+            <w:pPr>
+              <w:keepNext w:val="0"/>
+              <w:keepLines w:val="0"/>
+              <w:pageBreakBefore w:val="0"/>
+              <w:widowControl w:val="0"/>
+              <w:numPr>
+                <w:ilvl w:val="0"/>
+                <w:numId w:val="9"/>
+              </w:numPr>
+              <w:kinsoku/>
+              <w:wordWrap/>
+              <w:overflowPunct/>
+              <w:topLinePunct w:val="0"/>
+              <w:autoSpaceDE/>
+              <w:autoSpaceDN/>
+              <w:bidi w:val="0"/>
+              <w:adjustRightInd/>
+              <w:snapToGrid/>
+              <w:jc w:val="left"/>
+              <w:textAlignment w:val="auto"/>
+              <w:rPr>
+                <w:rFonts w:hint="default" w:ascii="Times New Roman" w:hAnsi="Times New Roman" w:cs="Times New Roman"/>
+                <w:b w:val="0"/>
+                <w:bCs w:val="0"/>
+                <w:vertAlign w:val="baseline"/>
+                <w:lang w:val="en-US" w:eastAsia="zh-CN"/>
+              </w:rPr>
+            </w:pPr>
+            <w:r>
+              <w:rPr>
+                <w:rFonts w:hint="eastAsia" w:ascii="Times New Roman" w:hAnsi="Times New Roman" w:cs="Times New Roman"/>
+                <w:b w:val="0"/>
+                <w:bCs w:val="0"/>
+                <w:vertAlign w:val="baseline"/>
+                <w:lang w:val="en-US" w:eastAsia="zh-CN"/>
+              </w:rPr>
+              <w:t>Use both input image and edge map as the whole input which underline the edge information</w:t>
+            </w:r>
+          </w:p>
+          <w:p>
+            <w:pPr>
+              <w:keepNext w:val="0"/>
+              <w:keepLines w:val="0"/>
+              <w:pageBreakBefore w:val="0"/>
+              <w:widowControl w:val="0"/>
+              <w:numPr>
+                <w:ilvl w:val="0"/>
+                <w:numId w:val="9"/>
+              </w:numPr>
+              <w:kinsoku/>
+              <w:wordWrap/>
+              <w:overflowPunct/>
+              <w:topLinePunct w:val="0"/>
+              <w:autoSpaceDE/>
+              <w:autoSpaceDN/>
+              <w:bidi w:val="0"/>
+              <w:adjustRightInd/>
+              <w:snapToGrid/>
+              <w:jc w:val="left"/>
+              <w:textAlignment w:val="auto"/>
+              <w:rPr>
+                <w:rFonts w:hint="default" w:ascii="Times New Roman" w:hAnsi="Times New Roman" w:cs="Times New Roman"/>
+                <w:b w:val="0"/>
+                <w:bCs w:val="0"/>
+                <w:vertAlign w:val="baseline"/>
+                <w:lang w:val="en-US" w:eastAsia="zh-CN"/>
+              </w:rPr>
+            </w:pPr>
+            <w:r>
+              <w:rPr>
+                <w:rFonts w:hint="eastAsia" w:ascii="Times New Roman" w:hAnsi="Times New Roman" w:cs="Times New Roman"/>
+                <w:b w:val="0"/>
+                <w:bCs w:val="0"/>
+                <w:vertAlign w:val="baseline"/>
+                <w:lang w:val="en-US" w:eastAsia="zh-CN"/>
+              </w:rPr>
+              <w:t>First get the target edge map then get target image</w:t>
+            </w:r>
+          </w:p>
+          <w:p>
+            <w:pPr>
+              <w:numPr>
+                <w:ilvl w:val="0"/>
+                <w:numId w:val="9"/>
+              </w:numPr>
+              <w:ind w:left="0" w:leftChars="0" w:firstLine="0" w:firstLineChars="0"/>
+              <w:rPr>
+                <w:rFonts w:hint="default" w:ascii="Times New Roman" w:hAnsi="Times New Roman" w:cs="Times New Roman"/>
+                <w:vertAlign w:val="baseline"/>
+                <w:lang w:val="en-US" w:eastAsia="zh-CN"/>
+              </w:rPr>
+            </w:pPr>
+            <w:r>
+              <w:rPr>
+                <w:rFonts w:hint="eastAsia" w:ascii="Times New Roman" w:hAnsi="Times New Roman" w:cs="Times New Roman"/>
+                <w:vertAlign w:val="baseline"/>
+                <w:lang w:val="en-US" w:eastAsia="zh-CN"/>
+              </w:rPr>
+              <w:t>Training each network seperately and then</w:t>
+            </w:r>
+          </w:p>
+          <w:p>
+            <w:pPr>
+              <w:numPr>
+                <w:numId w:val="0"/>
+              </w:numPr>
+              <w:ind w:leftChars="0"/>
+              <w:rPr>
+                <w:rFonts w:hint="eastAsia" w:ascii="Times New Roman" w:hAnsi="Times New Roman" w:cs="Times New Roman"/>
+                <w:vertAlign w:val="baseline"/>
+                <w:lang w:val="en-US" w:eastAsia="zh-CN"/>
+              </w:rPr>
+            </w:pPr>
+            <w:r>
+              <w:rPr>
+                <w:rFonts w:hint="eastAsia" w:ascii="Times New Roman" w:hAnsi="Times New Roman" w:cs="Times New Roman"/>
+                <w:vertAlign w:val="baseline"/>
+                <w:lang w:val="en-US" w:eastAsia="zh-CN"/>
+              </w:rPr>
+              <w:t>Train both of them together</w:t>
+            </w:r>
+          </w:p>
+          <w:p>
+            <w:pPr>
+              <w:numPr>
+                <w:ilvl w:val="0"/>
+                <w:numId w:val="9"/>
+              </w:numPr>
+              <w:ind w:left="0" w:leftChars="0" w:firstLine="0" w:firstLineChars="0"/>
+              <w:rPr>
+                <w:rFonts w:hint="default" w:ascii="Times New Roman" w:hAnsi="Times New Roman" w:cs="Times New Roman"/>
+                <w:vertAlign w:val="baseline"/>
+                <w:lang w:val="en-US" w:eastAsia="zh-CN"/>
+              </w:rPr>
+            </w:pPr>
+            <w:r>
+              <w:rPr>
+                <w:rFonts w:hint="eastAsia" w:ascii="Times New Roman" w:hAnsi="Times New Roman" w:cs="Times New Roman"/>
+                <w:vertAlign w:val="baseline"/>
+                <w:lang w:val="en-US" w:eastAsia="zh-CN"/>
+              </w:rPr>
+              <w:t xml:space="preserve">Exploit a new way to synthesize the data based on the principle of glass reflection </w:t>
             </w:r>
           </w:p>
         </w:tc>
@@ -2221,7 +2431,7 @@
     </w:p>
     <w:tbl>
       <w:tblPr>
-        <w:tblStyle w:val="6"/>
+        <w:tblStyle w:val="5"/>
         <w:tblpPr w:leftFromText="180" w:rightFromText="180" w:vertAnchor="text" w:horzAnchor="page" w:tblpX="669" w:tblpY="93"/>
         <w:tblOverlap w:val="never"/>
         <w:tblW w:w="15746" w:type="dxa"/>
@@ -2278,6 +2488,54 @@
                 <w:lang w:val="en-US" w:eastAsia="zh-CN"/>
               </w:rPr>
             </w:pPr>
+            <w:r>
+              <w:rPr>
+                <w:rFonts w:hint="eastAsia" w:ascii="Times New Roman" w:hAnsi="Times New Roman" w:cs="Times New Roman"/>
+                <w:vertAlign w:val="baseline"/>
+                <w:lang w:val="en-US" w:eastAsia="zh-CN"/>
+              </w:rPr>
+              <w:t>r</w:t>
+            </w:r>
+            <w:r>
+              <w:rPr>
+                <w:rFonts w:hint="default" w:ascii="Times New Roman" w:hAnsi="Times New Roman" w:cs="Times New Roman" w:eastAsiaTheme="minorEastAsia"/>
+                <w:vertAlign w:val="baseline"/>
+                <w:lang w:val="en-US" w:eastAsia="zh-CN"/>
+              </w:rPr>
+              <w:t xml:space="preserve">eflection </w:t>
+            </w:r>
+            <w:r>
+              <w:rPr>
+                <w:rFonts w:hint="eastAsia" w:ascii="Times New Roman" w:hAnsi="Times New Roman" w:cs="Times New Roman"/>
+                <w:vertAlign w:val="baseline"/>
+                <w:lang w:val="en-US" w:eastAsia="zh-CN"/>
+              </w:rPr>
+              <w:t>s</w:t>
+            </w:r>
+            <w:r>
+              <w:rPr>
+                <w:rFonts w:hint="default" w:ascii="Times New Roman" w:hAnsi="Times New Roman" w:cs="Times New Roman" w:eastAsiaTheme="minorEastAsia"/>
+                <w:vertAlign w:val="baseline"/>
+                <w:lang w:val="en-US" w:eastAsia="zh-CN"/>
+              </w:rPr>
+              <w:t xml:space="preserve">eparation with </w:t>
+            </w:r>
+            <w:r>
+              <w:rPr>
+                <w:rFonts w:hint="eastAsia" w:ascii="Times New Roman" w:hAnsi="Times New Roman" w:cs="Times New Roman"/>
+                <w:vertAlign w:val="baseline"/>
+                <w:lang w:val="en-US" w:eastAsia="zh-CN"/>
+              </w:rPr>
+              <w:t>three special l</w:t>
+            </w:r>
+            <w:r>
+              <w:rPr>
+                <w:rFonts w:hint="default" w:ascii="Times New Roman" w:hAnsi="Times New Roman" w:cs="Times New Roman" w:eastAsiaTheme="minorEastAsia"/>
+                <w:vertAlign w:val="baseline"/>
+                <w:lang w:val="en-US" w:eastAsia="zh-CN"/>
+              </w:rPr>
+              <w:t>osses</w:t>
+            </w:r>
           </w:p>
         </w:tc>
       </w:tr>
@@ -2291,6 +2549,12 @@
             <w:insideH w:val="single" w:color="auto" w:sz="4" w:space="0"/>
             <w:insideV w:val="single" w:color="auto" w:sz="4" w:space="0"/>
           </w:tblBorders>
+          <w:tblCellMar>
+            <w:top w:w="0" w:type="dxa"/>
+            <w:left w:w="108" w:type="dxa"/>
+            <w:bottom w:w="0" w:type="dxa"/>
+            <w:right w:w="108" w:type="dxa"/>
+          </w:tblCellMar>
         </w:tblPrEx>
         <w:tc>
           <w:tcPr>
@@ -2423,6 +2687,12 @@
             <w:insideH w:val="single" w:color="auto" w:sz="4" w:space="0"/>
             <w:insideV w:val="single" w:color="auto" w:sz="4" w:space="0"/>
           </w:tblBorders>
+          <w:tblCellMar>
+            <w:top w:w="0" w:type="dxa"/>
+            <w:left w:w="108" w:type="dxa"/>
+            <w:bottom w:w="0" w:type="dxa"/>
+            <w:right w:w="108" w:type="dxa"/>
+          </w:tblCellMar>
         </w:tblPrEx>
         <w:tc>
           <w:tcPr>
@@ -2451,12 +2721,13 @@
                 <w:vertAlign w:val="baseline"/>
               </w:rPr>
             </w:pPr>
-            <w:r>
-              <w:rPr>
-                <w:rFonts w:hint="default" w:ascii="Times New Roman" w:hAnsi="Times New Roman" w:cs="Times New Roman"/>
-                <w:vertAlign w:val="baseline"/>
-              </w:rPr>
-              <w:t>47).</w:t>
+            <w:bookmarkStart w:id="1" w:name="_GoBack" w:colFirst="2" w:colLast="2"/>
+            <w:r>
+              <w:rPr>
+                <w:rFonts w:hint="default" w:ascii="Times New Roman" w:hAnsi="Times New Roman" w:cs="Times New Roman"/>
+                <w:vertAlign w:val="baseline"/>
+              </w:rPr>
+              <w:t>Zhang, X., Ng, R., &amp; Chen, Q. (2018). Single image reflection separation with perceptual losses. In Proceedings of the IEEE conference on computer vision and pattern recognition (pp. 4786-4794).</w:t>
             </w:r>
           </w:p>
         </w:tc>
@@ -2492,81 +2763,15 @@
             </w:pPr>
             <w:r>
               <w:rPr>
-                <w:rFonts w:hint="default" w:ascii="Times New Roman" w:hAnsi="Times New Roman" w:cs="Times New Roman"/>
+                <w:rFonts w:hint="eastAsia" w:ascii="Times New Roman" w:hAnsi="Times New Roman" w:cs="Times New Roman"/>
                 <w:b/>
                 <w:bCs/>
                 <w:vertAlign w:val="baseline"/>
                 <w:lang w:val="en-US" w:eastAsia="zh-CN"/>
               </w:rPr>
-              <w:t>Aim:</w:t>
-            </w:r>
-          </w:p>
-          <w:p>
-            <w:pPr>
-              <w:keepNext w:val="0"/>
-              <w:keepLines w:val="0"/>
-              <w:pageBreakBefore w:val="0"/>
-              <w:widowControl w:val="0"/>
-              <w:kinsoku/>
-              <w:wordWrap/>
-              <w:overflowPunct/>
-              <w:topLinePunct w:val="0"/>
-              <w:autoSpaceDE/>
-              <w:autoSpaceDN/>
-              <w:bidi w:val="0"/>
-              <w:adjustRightInd/>
-              <w:snapToGrid/>
-              <w:jc w:val="left"/>
-              <w:textAlignment w:val="auto"/>
-              <w:rPr>
-                <w:rFonts w:hint="default" w:ascii="Times New Roman" w:hAnsi="Times New Roman" w:cs="Times New Roman"/>
-                <w:vertAlign w:val="baseline"/>
-                <w:lang w:val="en-US" w:eastAsia="zh-CN"/>
-              </w:rPr>
-            </w:pPr>
-            <w:r>
-              <w:rPr>
-                <w:rFonts w:hint="default" w:ascii="Times New Roman" w:hAnsi="Times New Roman" w:cs="Times New Roman"/>
-                <w:vertAlign w:val="baseline"/>
-                <w:lang w:val="en-US" w:eastAsia="zh-CN"/>
-              </w:rPr>
-              <w:t xml:space="preserve">Propose a deep neural network structure that exploits </w:t>
-            </w:r>
-            <w:r>
-              <w:rPr>
-                <w:rFonts w:hint="default" w:ascii="Times New Roman" w:hAnsi="Times New Roman" w:cs="Times New Roman"/>
-                <w:highlight w:val="yellow"/>
-                <w:vertAlign w:val="baseline"/>
-                <w:lang w:val="en-US" w:eastAsia="zh-CN"/>
-              </w:rPr>
-              <w:t>edge information</w:t>
-            </w:r>
-            <w:r>
-              <w:rPr>
-                <w:rFonts w:hint="default" w:ascii="Times New Roman" w:hAnsi="Times New Roman" w:cs="Times New Roman"/>
-                <w:vertAlign w:val="baseline"/>
-                <w:lang w:val="en-US" w:eastAsia="zh-CN"/>
-              </w:rPr>
-              <w:t xml:space="preserve"> in addressing representative low- level vision tasks.(layer separation and image filtering)</w:t>
-            </w:r>
-          </w:p>
-          <w:p>
-            <w:pPr>
-              <w:keepNext w:val="0"/>
-              <w:keepLines w:val="0"/>
-              <w:pageBreakBefore w:val="0"/>
-              <w:widowControl w:val="0"/>
-              <w:kinsoku/>
-              <w:wordWrap/>
-              <w:overflowPunct/>
-              <w:topLinePunct w:val="0"/>
-              <w:autoSpaceDE/>
-              <w:autoSpaceDN/>
-              <w:bidi w:val="0"/>
-              <w:adjustRightInd/>
-              <w:snapToGrid/>
-              <w:jc w:val="left"/>
-              <w:textAlignment w:val="auto"/>
+              <w:t>Main</w:t>
+            </w:r>
+            <w:r>
               <w:rPr>
                 <w:rFonts w:hint="default" w:ascii="Times New Roman" w:hAnsi="Times New Roman" w:cs="Times New Roman"/>
                 <w:b/>
@@ -2574,8 +2779,115 @@
                 <w:vertAlign w:val="baseline"/>
                 <w:lang w:val="en-US" w:eastAsia="zh-CN"/>
               </w:rPr>
-            </w:pPr>
-            <w:r>
+              <w:t>:</w:t>
+            </w:r>
+          </w:p>
+          <w:p>
+            <w:pPr>
+              <w:keepNext w:val="0"/>
+              <w:keepLines w:val="0"/>
+              <w:pageBreakBefore w:val="0"/>
+              <w:widowControl w:val="0"/>
+              <w:kinsoku/>
+              <w:wordWrap/>
+              <w:overflowPunct/>
+              <w:topLinePunct w:val="0"/>
+              <w:autoSpaceDE/>
+              <w:autoSpaceDN/>
+              <w:bidi w:val="0"/>
+              <w:adjustRightInd/>
+              <w:snapToGrid/>
+              <w:jc w:val="left"/>
+              <w:textAlignment w:val="auto"/>
+              <w:rPr>
+                <w:rFonts w:hint="default" w:ascii="Times New Roman" w:hAnsi="Times New Roman" w:cs="Times New Roman"/>
+                <w:vertAlign w:val="baseline"/>
+                <w:lang w:val="en-US" w:eastAsia="zh-CN"/>
+              </w:rPr>
+            </w:pPr>
+            <w:r>
+              <w:rPr>
+                <w:rFonts w:hint="eastAsia" w:ascii="Times New Roman" w:hAnsi="Times New Roman" w:cs="Times New Roman"/>
+                <w:vertAlign w:val="baseline"/>
+                <w:lang w:val="en-US" w:eastAsia="zh-CN"/>
+              </w:rPr>
+              <w:t>Cre</w:t>
+            </w:r>
+            <w:r>
+              <w:rPr>
+                <w:rFonts w:hint="default" w:ascii="Times New Roman" w:hAnsi="Times New Roman" w:cs="Times New Roman"/>
+                <w:vertAlign w:val="baseline"/>
+                <w:lang w:val="en-US" w:eastAsia="zh-CN"/>
+              </w:rPr>
+              <w:t>a</w:t>
+            </w:r>
+            <w:r>
+              <w:rPr>
+                <w:rFonts w:hint="eastAsia" w:ascii="Times New Roman" w:hAnsi="Times New Roman" w:cs="Times New Roman"/>
+                <w:vertAlign w:val="baseline"/>
+                <w:lang w:val="en-US" w:eastAsia="zh-CN"/>
+              </w:rPr>
+              <w:t>te</w:t>
+            </w:r>
+            <w:r>
+              <w:rPr>
+                <w:rFonts w:hint="default" w:ascii="Times New Roman" w:hAnsi="Times New Roman" w:cs="Times New Roman"/>
+                <w:vertAlign w:val="baseline"/>
+                <w:lang w:val="en-US" w:eastAsia="zh-CN"/>
+              </w:rPr>
+              <w:t xml:space="preserve"> </w:t>
+            </w:r>
+            <w:r>
+              <w:rPr>
+                <w:rFonts w:hint="eastAsia" w:ascii="Times New Roman" w:hAnsi="Times New Roman" w:cs="Times New Roman"/>
+                <w:vertAlign w:val="baseline"/>
+                <w:lang w:val="en-US" w:eastAsia="zh-CN"/>
+              </w:rPr>
+              <w:t xml:space="preserve">a </w:t>
+            </w:r>
+            <w:r>
+              <w:rPr>
+                <w:rFonts w:hint="default" w:ascii="Times New Roman" w:hAnsi="Times New Roman" w:cs="Times New Roman"/>
+                <w:vertAlign w:val="baseline"/>
+                <w:lang w:val="en-US" w:eastAsia="zh-CN"/>
+              </w:rPr>
+              <w:t>fully convolutional net- work trained end-to-end with losses that exploit</w:t>
+            </w:r>
+            <w:r>
+              <w:rPr>
+                <w:rFonts w:hint="default" w:ascii="Times New Roman" w:hAnsi="Times New Roman" w:cs="Times New Roman"/>
+                <w:highlight w:val="yellow"/>
+                <w:vertAlign w:val="baseline"/>
+                <w:lang w:val="en-US" w:eastAsia="zh-CN"/>
+              </w:rPr>
+              <w:t xml:space="preserve"> low-level and high-level image information</w:t>
+            </w:r>
+            <w:r>
+              <w:rPr>
+                <w:rFonts w:hint="eastAsia" w:ascii="Times New Roman" w:hAnsi="Times New Roman" w:cs="Times New Roman"/>
+                <w:vertAlign w:val="baseline"/>
+                <w:lang w:val="en-US" w:eastAsia="zh-CN"/>
+              </w:rPr>
+              <w:t xml:space="preserve"> to solve the problem of separating reflection from a single image</w:t>
+            </w:r>
+          </w:p>
+          <w:p>
+            <w:pPr>
+              <w:keepNext w:val="0"/>
+              <w:keepLines w:val="0"/>
+              <w:pageBreakBefore w:val="0"/>
+              <w:widowControl w:val="0"/>
+              <w:kinsoku/>
+              <w:wordWrap/>
+              <w:overflowPunct/>
+              <w:topLinePunct w:val="0"/>
+              <w:autoSpaceDE/>
+              <w:autoSpaceDN/>
+              <w:bidi w:val="0"/>
+              <w:adjustRightInd/>
+              <w:snapToGrid/>
+              <w:jc w:val="left"/>
+              <w:textAlignment w:val="auto"/>
               <w:rPr>
                 <w:rFonts w:hint="default" w:ascii="Times New Roman" w:hAnsi="Times New Roman" w:cs="Times New Roman"/>
                 <w:b/>
@@ -2583,6 +2895,15 @@
                 <w:vertAlign w:val="baseline"/>
                 <w:lang w:val="en-US" w:eastAsia="zh-CN"/>
               </w:rPr>
+            </w:pPr>
+            <w:r>
+              <w:rPr>
+                <w:rFonts w:hint="default" w:ascii="Times New Roman" w:hAnsi="Times New Roman" w:cs="Times New Roman"/>
+                <w:b/>
+                <w:bCs/>
+                <w:vertAlign w:val="baseline"/>
+                <w:lang w:val="en-US" w:eastAsia="zh-CN"/>
+              </w:rPr>
               <w:t>Problems and Methods:</w:t>
             </w:r>
           </w:p>
@@ -2593,8 +2914,7 @@
               <w:pageBreakBefore w:val="0"/>
               <w:widowControl w:val="0"/>
               <w:numPr>
-                <w:ilvl w:val="0"/>
-                <w:numId w:val="1"/>
+                <w:numId w:val="0"/>
               </w:numPr>
               <w:kinsoku/>
               <w:wordWrap/>
@@ -2605,6 +2925,7 @@
               <w:bidi w:val="0"/>
               <w:adjustRightInd/>
               <w:snapToGrid/>
+              <w:ind w:leftChars="0"/>
               <w:jc w:val="left"/>
               <w:textAlignment w:val="auto"/>
               <w:rPr>
@@ -2651,8 +2972,7 @@
               <w:pageBreakBefore w:val="0"/>
               <w:widowControl w:val="0"/>
               <w:numPr>
-                <w:ilvl w:val="0"/>
-                <w:numId w:val="2"/>
+                <w:numId w:val="0"/>
               </w:numPr>
               <w:kinsoku/>
               <w:wordWrap/>
@@ -2663,128 +2983,24 @@
               <w:bidi w:val="0"/>
               <w:adjustRightInd/>
               <w:snapToGrid/>
-              <w:ind w:left="420" w:leftChars="0" w:hanging="420" w:firstLineChars="0"/>
-              <w:jc w:val="left"/>
-              <w:textAlignment w:val="auto"/>
-              <w:rPr>
-                <w:rFonts w:hint="default" w:ascii="Times New Roman" w:hAnsi="Times New Roman" w:cs="Times New Roman"/>
+              <w:ind w:leftChars="0"/>
+              <w:jc w:val="left"/>
+              <w:textAlignment w:val="auto"/>
+              <w:rPr>
+                <w:rFonts w:hint="default" w:ascii="Times New Roman" w:hAnsi="Times New Roman" w:cs="Times New Roman"/>
+                <w:vertAlign w:val="baseline"/>
+                <w:lang w:val="en-US" w:eastAsia="zh-CN"/>
+              </w:rPr>
+            </w:pPr>
+            <w:r>
+              <w:rPr>
+                <w:rFonts w:hint="eastAsia" w:ascii="Times New Roman" w:hAnsi="Times New Roman" w:cs="Times New Roman"/>
                 <w:b w:val="0"/>
                 <w:bCs w:val="0"/>
                 <w:vertAlign w:val="baseline"/>
                 <w:lang w:val="en-US" w:eastAsia="zh-CN"/>
               </w:rPr>
-            </w:pPr>
-            <w:r>
-              <w:rPr>
-                <w:rFonts w:hint="default" w:ascii="Times New Roman" w:hAnsi="Times New Roman" w:cs="Times New Roman"/>
-                <w:b w:val="0"/>
-                <w:bCs w:val="0"/>
-                <w:vertAlign w:val="baseline"/>
-                <w:lang w:val="en-US" w:eastAsia="zh-CN"/>
-              </w:rPr>
-              <w:t>a mild reflection smoothness assumption using neural network</w:t>
-            </w:r>
-          </w:p>
-          <w:p>
-            <w:pPr>
-              <w:keepNext w:val="0"/>
-              <w:keepLines w:val="0"/>
-              <w:pageBreakBefore w:val="0"/>
-              <w:widowControl w:val="0"/>
-              <w:numPr>
-                <w:ilvl w:val="0"/>
-                <w:numId w:val="2"/>
-              </w:numPr>
-              <w:kinsoku/>
-              <w:wordWrap/>
-              <w:overflowPunct/>
-              <w:topLinePunct w:val="0"/>
-              <w:autoSpaceDE/>
-              <w:autoSpaceDN/>
-              <w:bidi w:val="0"/>
-              <w:adjustRightInd/>
-              <w:snapToGrid/>
-              <w:ind w:left="420" w:leftChars="0" w:hanging="420" w:firstLineChars="0"/>
-              <w:jc w:val="left"/>
-              <w:textAlignment w:val="auto"/>
-              <w:rPr>
-                <w:rFonts w:hint="default" w:ascii="Times New Roman" w:hAnsi="Times New Roman" w:cs="Times New Roman"/>
-                <w:b w:val="0"/>
-                <w:bCs w:val="0"/>
-                <w:vertAlign w:val="baseline"/>
-                <w:lang w:val="en-US" w:eastAsia="zh-CN"/>
-              </w:rPr>
-            </w:pPr>
-            <w:r>
-              <w:rPr>
-                <w:rFonts w:hint="default" w:ascii="Times New Roman" w:hAnsi="Times New Roman" w:cs="Times New Roman"/>
-                <w:b w:val="0"/>
-                <w:bCs w:val="0"/>
-                <w:vertAlign w:val="baseline"/>
-                <w:lang w:val="en-US" w:eastAsia="zh-CN"/>
-              </w:rPr>
-              <w:t xml:space="preserve">a novel synthetic data generation method that acts as a type of </w:t>
-            </w:r>
-            <w:r>
-              <w:rPr>
-                <w:rFonts w:hint="default" w:ascii="Times New Roman" w:hAnsi="Times New Roman" w:cs="Times New Roman"/>
-                <w:b w:val="0"/>
-                <w:bCs w:val="0"/>
-                <w:highlight w:val="yellow"/>
-                <w:vertAlign w:val="baseline"/>
-                <w:lang w:val="en-US" w:eastAsia="zh-CN"/>
-              </w:rPr>
-              <w:t>weak supervision</w:t>
-            </w:r>
-            <w:r>
-              <w:rPr>
-                <w:rFonts w:hint="default" w:ascii="Times New Roman" w:hAnsi="Times New Roman" w:cs="Times New Roman"/>
-                <w:b w:val="0"/>
-                <w:bCs w:val="0"/>
-                <w:highlight w:val="none"/>
-                <w:vertAlign w:val="baseline"/>
-                <w:lang w:val="en-US" w:eastAsia="zh-CN"/>
-              </w:rPr>
-              <w:t xml:space="preserve"> to generate enough trainnig data</w:t>
-            </w:r>
-          </w:p>
-          <w:p>
-            <w:pPr>
-              <w:keepNext w:val="0"/>
-              <w:keepLines w:val="0"/>
-              <w:pageBreakBefore w:val="0"/>
-              <w:widowControl w:val="0"/>
-              <w:numPr>
-                <w:ilvl w:val="0"/>
-                <w:numId w:val="1"/>
-              </w:numPr>
-              <w:kinsoku/>
-              <w:wordWrap/>
-              <w:overflowPunct/>
-              <w:topLinePunct w:val="0"/>
-              <w:autoSpaceDE/>
-              <w:autoSpaceDN/>
-              <w:bidi w:val="0"/>
-              <w:adjustRightInd/>
-              <w:snapToGrid/>
-              <w:ind w:left="0" w:leftChars="0" w:firstLine="0" w:firstLineChars="0"/>
-              <w:jc w:val="left"/>
-              <w:textAlignment w:val="auto"/>
-              <w:rPr>
-                <w:rFonts w:hint="default" w:ascii="Times New Roman" w:hAnsi="Times New Roman" w:cs="Times New Roman"/>
-                <w:vertAlign w:val="baseline"/>
-                <w:lang w:val="en-US" w:eastAsia="zh-CN"/>
-              </w:rPr>
-            </w:pPr>
-            <w:r>
-              <w:rPr>
-                <w:rFonts w:hint="default" w:ascii="Times New Roman" w:hAnsi="Times New Roman" w:cs="Times New Roman"/>
-                <w:b w:val="0"/>
-                <w:bCs w:val="0"/>
-                <w:vertAlign w:val="baseline"/>
-                <w:lang w:val="en-US" w:eastAsia="zh-CN"/>
-              </w:rPr>
-              <w:t>image smoothing (image filtering)</w:t>
+              <w:t>Three novel loss functions based on the CEILNet</w:t>
             </w:r>
             <w:r>
               <w:rPr>
@@ -2872,89 +3088,6 @@
                 <w:lang w:val="en-US" w:eastAsia="zh-CN"/>
               </w:rPr>
             </w:pPr>
-            <w:r>
-              <w:rPr>
-                <w:rFonts w:hint="default" w:ascii="Times New Roman" w:hAnsi="Times New Roman" w:cs="Times New Roman"/>
-                <w:b/>
-                <w:bCs/>
-                <w:vertAlign w:val="baseline"/>
-                <w:lang w:val="en-US" w:eastAsia="zh-CN"/>
-              </w:rPr>
-              <w:t>Why edge based solutions:</w:t>
-            </w:r>
-          </w:p>
-          <w:p>
-            <w:pPr>
-              <w:keepNext w:val="0"/>
-              <w:keepLines w:val="0"/>
-              <w:pageBreakBefore w:val="0"/>
-              <w:widowControl w:val="0"/>
-              <w:numPr>
-                <w:ilvl w:val="0"/>
-                <w:numId w:val="0"/>
-              </w:numPr>
-              <w:kinsoku/>
-              <w:wordWrap/>
-              <w:overflowPunct/>
-              <w:topLinePunct w:val="0"/>
-              <w:autoSpaceDE/>
-              <w:autoSpaceDN/>
-              <w:bidi w:val="0"/>
-              <w:adjustRightInd/>
-              <w:snapToGrid/>
-              <w:ind w:leftChars="0"/>
-              <w:jc w:val="left"/>
-              <w:textAlignment w:val="auto"/>
-              <w:rPr>
-                <w:rFonts w:hint="default" w:ascii="Times New Roman" w:hAnsi="Times New Roman" w:cs="Times New Roman"/>
-                <w:b/>
-                <w:bCs/>
-                <w:vertAlign w:val="baseline"/>
-                <w:lang w:val="en-US" w:eastAsia="zh-CN"/>
-              </w:rPr>
-            </w:pPr>
-            <w:r>
-              <w:rPr>
-                <w:rFonts w:hint="default" w:ascii="Times New Roman" w:hAnsi="Times New Roman" w:cs="Times New Roman"/>
-                <w:b w:val="0"/>
-                <w:bCs w:val="0"/>
-                <w:vertAlign w:val="baseline"/>
-                <w:lang w:val="en-US" w:eastAsia="zh-CN"/>
-              </w:rPr>
-              <w:t xml:space="preserve">One exploitable property in the reflection removal problem is that the gradients or perceptual structures of the two layers exhibit </w:t>
-            </w:r>
-            <w:r>
-              <w:rPr>
-                <w:rFonts w:hint="default" w:ascii="Times New Roman" w:hAnsi="Times New Roman" w:cs="Times New Roman"/>
-                <w:b w:val="0"/>
-                <w:bCs w:val="0"/>
-                <w:highlight w:val="yellow"/>
-                <w:vertAlign w:val="baseline"/>
-                <w:lang w:val="en-US" w:eastAsia="zh-CN"/>
-              </w:rPr>
-              <w:t>different distributions</w:t>
-            </w:r>
-            <w:r>
-              <w:rPr>
-                <w:rFonts w:hint="default" w:ascii="Times New Roman" w:hAnsi="Times New Roman" w:cs="Times New Roman"/>
-                <w:b w:val="0"/>
-                <w:bCs w:val="0"/>
-                <w:vertAlign w:val="baseline"/>
-                <w:lang w:val="en-US" w:eastAsia="zh-CN"/>
-              </w:rPr>
-              <w:t xml:space="preserve">, since </w:t>
-            </w:r>
-            <w:r>
-              <w:rPr>
-                <w:rFonts w:hint="default" w:ascii="Times New Roman" w:hAnsi="Times New Roman" w:cs="Times New Roman"/>
-                <w:b w:val="0"/>
-                <w:bCs w:val="0"/>
-                <w:highlight w:val="yellow"/>
-                <w:vertAlign w:val="baseline"/>
-                <w:lang w:val="en-US" w:eastAsia="zh-CN"/>
-              </w:rPr>
-              <w:t>reflections often display a greater degree of blurring</w:t>
-            </w:r>
           </w:p>
         </w:tc>
         <w:tc>
@@ -2970,6 +3103,44 @@
               <w:widowControl w:val="0"/>
               <w:numPr>
                 <w:ilvl w:val="0"/>
+                <w:numId w:val="10"/>
+              </w:numPr>
+              <w:kinsoku/>
+              <w:wordWrap/>
+              <w:overflowPunct/>
+              <w:topLinePunct w:val="0"/>
+              <w:autoSpaceDE/>
+              <w:autoSpaceDN/>
+              <w:bidi w:val="0"/>
+              <w:adjustRightInd/>
+              <w:snapToGrid/>
+              <w:ind w:leftChars="0"/>
+              <w:jc w:val="left"/>
+              <w:textAlignment w:val="auto"/>
+              <w:rPr>
+                <w:rFonts w:hint="eastAsia" w:ascii="Times New Roman" w:hAnsi="Times New Roman" w:cs="Times New Roman"/>
+                <w:b/>
+                <w:bCs/>
+                <w:lang w:val="en-US" w:eastAsia="zh-CN"/>
+              </w:rPr>
+            </w:pPr>
+            <w:r>
+              <w:rPr>
+                <w:rFonts w:hint="eastAsia" w:ascii="Times New Roman" w:hAnsi="Times New Roman" w:cs="Times New Roman"/>
+                <w:b/>
+                <w:bCs/>
+                <w:lang w:val="en-US" w:eastAsia="zh-CN"/>
+              </w:rPr>
+              <w:t>Network Structure</w:t>
+            </w:r>
+          </w:p>
+          <w:p>
+            <w:pPr>
+              <w:keepNext w:val="0"/>
+              <w:keepLines w:val="0"/>
+              <w:pageBreakBefore w:val="0"/>
+              <w:widowControl w:val="0"/>
+              <w:numPr>
                 <w:numId w:val="0"/>
               </w:numPr>
               <w:kinsoku/>
@@ -2981,7 +3152,6 @@
               <w:bidi w:val="0"/>
               <w:adjustRightInd/>
               <w:snapToGrid/>
-              <w:ind w:leftChars="0"/>
               <w:jc w:val="left"/>
               <w:textAlignment w:val="auto"/>
               <w:rPr>
@@ -3139,6 +3309,7 @@
           </w:p>
         </w:tc>
       </w:tr>
+      <w:bookmarkEnd w:id="1"/>
     </w:tbl>
     <w:p>
       <w:pPr>
@@ -3146,8 +3317,6 @@
           <w:rFonts w:hint="default" w:ascii="Times New Roman" w:hAnsi="Times New Roman" w:cs="Times New Roman"/>
         </w:rPr>
       </w:pPr>
-      <w:bookmarkStart w:id="1" w:name="_GoBack"/>
-      <w:bookmarkEnd w:id="1"/>
     </w:p>
     <w:sectPr>
       <w:pgSz w:w="16838" w:h="28346"/>
@@ -3161,7 +3330,7 @@
 </file>
 
 <file path=word/numbering.xml><?xml version="1.0" encoding="utf-8"?>
-<w:numbering xmlns:wpc="http://schemas.microsoft.com/office/word/2010/wordprocessingCanvas" xmlns:mc="http://schemas.openxmlformats.org/markup-compatibility/2006" xmlns:o="urn:schemas-microsoft-com:office:office" xmlns:r="http://schemas.openxmlformats.org/officeDocument/2006/relationships" xmlns:m="http://schemas.openxmlformats.org/officeDocument/2006/math" xmlns:v="urn:schemas-microsoft-com:vml" xmlns:wp14="http://schemas.microsoft.com/office/word/2010/wordprocessingDrawing" xmlns:wp="http://schemas.openxmlformats.org/drawingml/2006/wordprocessingDrawing" xmlns:w10="urn:schemas-microsoft-com:office:word" xmlns:w="http://schemas.openxmlformats.org/wordprocessingml/2006/main" xmlns:w14="http://schemas.microsoft.com/office/word/2010/wordml" xmlns:wpg="http://schemas.microsoft.com/office/word/2010/wordprocessingGroup" xmlns:wpi="http://schemas.microsoft.com/office/word/2010/wordprocessingInk" xmlns:wne="http://schemas.microsoft.com/office/word/2006/wordml" xmlns:wps="http://schemas.microsoft.com/office/word/2010/wordprocessingShape" mc:Ignorable="w14 wp14">
+<w:numbering xmlns:wpc="http://schemas.microsoft.com/office/word/2010/wordprocessingCanvas" xmlns:mc="http://schemas.openxmlformats.org/markup-compatibility/2006" xmlns:o="urn:schemas-microsoft-com:office:office" xmlns:r="http://schemas.openxmlformats.org/officeDocument/2006/relationships" xmlns:m="http://schemas.openxmlformats.org/officeDocument/2006/math" xmlns:v="urn:schemas-microsoft-com:vml" xmlns:wp14="http://schemas.microsoft.com/office/word/2010/wordprocessingDrawing" xmlns:wp="http://schemas.openxmlformats.org/drawingml/2006/wordprocessingDrawing" xmlns:w10="urn:schemas-microsoft-com:office:word" xmlns:w="http://schemas.openxmlformats.org/wordprocessingml/2006/main" xmlns:w14="http://schemas.microsoft.com/office/word/2010/wordml" xmlns:wpg="http://schemas.microsoft.com/office/word/2010/wordprocessingGroup" xmlns:wpi="http://schemas.microsoft.com/office/word/2010/wordprocessingInk" xmlns:wne="http://schemas.microsoft.com/office/word/2006/wordml" xmlns:wps="http://schemas.microsoft.com/office/word/2010/wordprocessingShape" xmlns:wpsCustomData="http://www.wps.cn/officeDocument/2013/wpsCustomData" mc:Ignorable="w14 wp14">
   <w:abstractNum w:abstractNumId="0">
     <w:nsid w:val="824154A3"/>
     <w:multiLevelType w:val="singleLevel"/>
@@ -3272,6 +3441,21 @@
     </w:lvl>
   </w:abstractNum>
   <w:abstractNum w:abstractNumId="7">
+    <w:nsid w:val="CE2716E3"/>
+    <w:multiLevelType w:val="singleLevel"/>
+    <w:tmpl w:val="CE2716E3"/>
+    <w:lvl w:ilvl="0" w:tentative="0">
+      <w:start w:val="1"/>
+      <w:numFmt w:val="chineseCounting"/>
+      <w:suff w:val="nothing"/>
+      <w:lvlText w:val="%1、"/>
+      <w:lvlJc w:val="left"/>
+      <w:rPr>
+        <w:rFonts w:hint="eastAsia"/>
+      </w:rPr>
+    </w:lvl>
+  </w:abstractNum>
+  <w:abstractNum w:abstractNumId="8">
     <w:nsid w:val="FF239433"/>
     <w:multiLevelType w:val="singleLevel"/>
     <w:tmpl w:val="FF239433"/>
@@ -3288,6 +3472,18 @@
       </w:rPr>
     </w:lvl>
   </w:abstractNum>
+  <w:abstractNum w:abstractNumId="9">
+    <w:nsid w:val="1F935C62"/>
+    <w:multiLevelType w:val="singleLevel"/>
+    <w:tmpl w:val="1F935C62"/>
+    <w:lvl w:ilvl="0" w:tentative="0">
+      <w:start w:val="1"/>
+      <w:numFmt w:val="decimal"/>
+      <w:suff w:val="space"/>
+      <w:lvlText w:val="%1."/>
+      <w:lvlJc w:val="left"/>
+    </w:lvl>
+  </w:abstractNum>
   <w:num w:numId="1">
     <w:abstractNumId w:val="4"/>
   </w:num>
@@ -3301,7 +3497,7 @@
     <w:abstractNumId w:val="1"/>
   </w:num>
   <w:num w:numId="5">
-    <w:abstractNumId w:val="7"/>
+    <w:abstractNumId w:val="8"/>
   </w:num>
   <w:num w:numId="6">
     <w:abstractNumId w:val="3"/>
@@ -3312,17 +3508,24 @@
   <w:num w:numId="8">
     <w:abstractNumId w:val="0"/>
   </w:num>
+  <w:num w:numId="9">
+    <w:abstractNumId w:val="9"/>
+  </w:num>
+  <w:num w:numId="10">
+    <w:abstractNumId w:val="7"/>
+  </w:num>
 </w:numbering>
 </file>
 
 <file path=word/styles.xml><?xml version="1.0" encoding="utf-8"?>
-<w:styles xmlns:mc="http://schemas.openxmlformats.org/markup-compatibility/2006" xmlns:o="urn:schemas-microsoft-com:office:office" xmlns:r="http://schemas.openxmlformats.org/officeDocument/2006/relationships" xmlns:m="http://schemas.openxmlformats.org/officeDocument/2006/math" xmlns:v="urn:schemas-microsoft-com:vml" xmlns:w="http://schemas.openxmlformats.org/wordprocessingml/2006/main" xmlns:w14="http://schemas.microsoft.com/office/word/2010/wordml" xmlns:w10="urn:schemas-microsoft-com:office:word" xmlns:sl="http://schemas.openxmlformats.org/schemaLibrary/2006/main" mc:Ignorable="w14">
+<w:styles xmlns:mc="http://schemas.openxmlformats.org/markup-compatibility/2006" xmlns:o="urn:schemas-microsoft-com:office:office" xmlns:r="http://schemas.openxmlformats.org/officeDocument/2006/relationships" xmlns:m="http://schemas.openxmlformats.org/officeDocument/2006/math" xmlns:v="urn:schemas-microsoft-com:vml" xmlns:w="http://schemas.openxmlformats.org/wordprocessingml/2006/main" xmlns:w14="http://schemas.microsoft.com/office/word/2010/wordml" xmlns:w10="urn:schemas-microsoft-com:office:word" xmlns:sl="http://schemas.openxmlformats.org/schemaLibrary/2006/main" xmlns:wpsCustomData="http://www.wps.cn/officeDocument/2013/wpsCustomData" mc:Ignorable="w14">
   <w:docDefaults>
     <w:rPrDefault>
       <w:rPr>
         <w:rFonts w:ascii="Times New Roman" w:hAnsi="Times New Roman" w:eastAsia="宋体" w:cs="Times New Roman"/>
       </w:rPr>
     </w:rPrDefault>
+    <w:pPrDefault/>
   </w:docDefaults>
   <w:latentStyles w:count="260" w:defQFormat="0" w:defUnhideWhenUsed="1" w:defSemiHidden="1" w:defUIPriority="99" w:defLockedState="0">
     <w:lsdException w:qFormat="1" w:unhideWhenUsed="0" w:uiPriority="0" w:semiHidden="0" w:name="Normal"/>
@@ -3590,13 +3793,13 @@
       <w:lang w:val="en-US" w:eastAsia="zh-CN" w:bidi="ar-SA"/>
     </w:rPr>
   </w:style>
-  <w:style w:type="character" w:default="1" w:styleId="4">
+  <w:style w:type="character" w:default="1" w:styleId="6">
     <w:name w:val="Default Paragraph Font"/>
     <w:semiHidden/>
     <w:qFormat/>
     <w:uiPriority w:val="0"/>
   </w:style>
-  <w:style w:type="table" w:default="1" w:styleId="5">
+  <w:style w:type="table" w:default="1" w:styleId="4">
     <w:name w:val="Normal Table"/>
     <w:semiHidden/>
     <w:qFormat/>
@@ -3652,9 +3855,9 @@
       <w:sz w:val="18"/>
     </w:rPr>
   </w:style>
-  <w:style w:type="table" w:styleId="6">
+  <w:style w:type="table" w:styleId="5">
     <w:name w:val="Table Grid"/>
-    <w:basedOn w:val="5"/>
+    <w:basedOn w:val="4"/>
     <w:qFormat/>
     <w:uiPriority w:val="0"/>
     <w:pPr>
